--- a/planning.docx
+++ b/planning.docx
@@ -5,6 +5,9 @@
     <w:p>
       <w:pPr>
         <w:rPr>
+          <w:b/>
+          <w:bCs/>
+          <w:color w:val="FF0000"/>
           <w:sz w:val="32"/>
           <w:szCs w:val="32"/>
           <w:lang w:val="en-US"/>
@@ -12,249 +15,349 @@
       </w:pPr>
       <w:r>
         <w:rPr>
+          <w:b/>
+          <w:bCs/>
+          <w:color w:val="FF0000"/>
           <w:sz w:val="32"/>
           <w:szCs w:val="32"/>
           <w:lang w:val="en-US"/>
         </w:rPr>
-        <w:t>Features of the App:</w:t>
-      </w:r>
-    </w:p>
-    <w:p>
-      <w:pPr>
-        <w:pStyle w:val="ListParagraph"/>
-        <w:numPr>
-          <w:ilvl w:val="0"/>
-          <w:numId w:val="3"/>
-        </w:numPr>
-        <w:rPr>
-          <w:sz w:val="20"/>
-          <w:szCs w:val="20"/>
-          <w:lang w:val="en-US"/>
-        </w:rPr>
-      </w:pPr>
-      <w:r>
-        <w:rPr>
-          <w:sz w:val="20"/>
-          <w:szCs w:val="20"/>
-          <w:lang w:val="en-US"/>
-        </w:rPr>
-        <w:t>Group Video call</w:t>
-      </w:r>
-    </w:p>
-    <w:p>
-      <w:pPr>
-        <w:pStyle w:val="ListParagraph"/>
-        <w:numPr>
-          <w:ilvl w:val="0"/>
-          <w:numId w:val="3"/>
-        </w:numPr>
-        <w:rPr>
-          <w:sz w:val="20"/>
-          <w:szCs w:val="20"/>
-          <w:lang w:val="en-US"/>
-        </w:rPr>
-      </w:pPr>
-      <w:r>
-        <w:rPr>
-          <w:sz w:val="20"/>
-          <w:szCs w:val="20"/>
-          <w:lang w:val="en-US"/>
-        </w:rPr>
-        <w:t>Chat</w:t>
-      </w:r>
-    </w:p>
-    <w:p>
-      <w:pPr>
-        <w:pStyle w:val="ListParagraph"/>
-        <w:numPr>
-          <w:ilvl w:val="0"/>
-          <w:numId w:val="3"/>
-        </w:numPr>
-        <w:rPr>
-          <w:sz w:val="20"/>
-          <w:szCs w:val="20"/>
-          <w:lang w:val="en-US"/>
-        </w:rPr>
-      </w:pPr>
-      <w:r>
-        <w:rPr>
-          <w:sz w:val="20"/>
-          <w:szCs w:val="20"/>
-          <w:lang w:val="en-US"/>
-        </w:rPr>
-        <w:t xml:space="preserve">Send voice chat </w:t>
-      </w:r>
-    </w:p>
-    <w:p>
-      <w:pPr>
-        <w:pStyle w:val="ListParagraph"/>
-        <w:numPr>
-          <w:ilvl w:val="0"/>
-          <w:numId w:val="3"/>
-        </w:numPr>
-        <w:rPr>
-          <w:sz w:val="20"/>
-          <w:szCs w:val="20"/>
-          <w:lang w:val="en-US"/>
-        </w:rPr>
-      </w:pPr>
-      <w:r>
-        <w:rPr>
-          <w:sz w:val="20"/>
-          <w:szCs w:val="20"/>
-          <w:lang w:val="en-US"/>
-        </w:rPr>
-        <w:t>Share files. When we send file it will have a preview in the chat.</w:t>
-      </w:r>
-    </w:p>
-    <w:p>
-      <w:pPr>
-        <w:pStyle w:val="ListParagraph"/>
-        <w:numPr>
-          <w:ilvl w:val="0"/>
-          <w:numId w:val="3"/>
-        </w:numPr>
-        <w:rPr>
-          <w:sz w:val="20"/>
-          <w:szCs w:val="20"/>
-          <w:lang w:val="en-US"/>
-        </w:rPr>
-      </w:pPr>
-      <w:r>
-        <w:rPr>
-          <w:sz w:val="20"/>
-          <w:szCs w:val="20"/>
-          <w:lang w:val="en-US"/>
-        </w:rPr>
-        <w:t>Screen Share</w:t>
-      </w:r>
-    </w:p>
-    <w:p>
-      <w:pPr>
-        <w:pStyle w:val="ListParagraph"/>
-        <w:numPr>
-          <w:ilvl w:val="0"/>
-          <w:numId w:val="3"/>
-        </w:numPr>
-        <w:rPr>
-          <w:sz w:val="20"/>
-          <w:szCs w:val="20"/>
-          <w:lang w:val="en-US"/>
-        </w:rPr>
-      </w:pPr>
-      <w:r>
-        <w:rPr>
-          <w:sz w:val="20"/>
-          <w:szCs w:val="20"/>
-          <w:lang w:val="en-US"/>
-        </w:rPr>
-        <w:t xml:space="preserve">Record meet </w:t>
-      </w:r>
-    </w:p>
-    <w:p>
-      <w:pPr>
-        <w:pStyle w:val="ListParagraph"/>
-        <w:numPr>
-          <w:ilvl w:val="0"/>
-          <w:numId w:val="3"/>
-        </w:numPr>
-        <w:rPr>
-          <w:sz w:val="20"/>
-          <w:szCs w:val="20"/>
-          <w:lang w:val="en-US"/>
-        </w:rPr>
-      </w:pPr>
-      <w:r>
-        <w:rPr>
-          <w:sz w:val="20"/>
-          <w:szCs w:val="20"/>
-          <w:lang w:val="en-US"/>
-        </w:rPr>
-        <w:t>Emoji support</w:t>
-      </w:r>
-    </w:p>
-    <w:p>
-      <w:pPr>
-        <w:pStyle w:val="ListParagraph"/>
-        <w:numPr>
-          <w:ilvl w:val="0"/>
-          <w:numId w:val="3"/>
-        </w:numPr>
-        <w:rPr>
-          <w:sz w:val="20"/>
-          <w:szCs w:val="20"/>
-          <w:lang w:val="en-US"/>
-        </w:rPr>
-      </w:pPr>
-      <w:r>
-        <w:rPr>
-          <w:sz w:val="20"/>
-          <w:szCs w:val="20"/>
-          <w:lang w:val="en-US"/>
-        </w:rPr>
-        <w:t>Command support</w:t>
-      </w:r>
-      <w:r>
-        <w:rPr>
-          <w:sz w:val="20"/>
-          <w:szCs w:val="20"/>
-          <w:lang w:val="en-US"/>
-        </w:rPr>
-        <w:t>(with a drop down to show all existing commands)</w:t>
-      </w:r>
-    </w:p>
-    <w:p>
-      <w:pPr>
-        <w:pStyle w:val="ListParagraph"/>
-        <w:numPr>
-          <w:ilvl w:val="0"/>
-          <w:numId w:val="3"/>
-        </w:numPr>
-        <w:rPr>
-          <w:sz w:val="20"/>
-          <w:szCs w:val="20"/>
-          <w:lang w:val="en-US"/>
-        </w:rPr>
-      </w:pPr>
-      <w:r>
-        <w:rPr>
-          <w:sz w:val="20"/>
-          <w:szCs w:val="20"/>
-          <w:lang w:val="en-US"/>
-        </w:rPr>
-        <w:t>Optional Features: white board collaboration</w:t>
-      </w:r>
-      <w:r>
-        <w:rPr>
-          <w:sz w:val="20"/>
-          <w:szCs w:val="20"/>
-          <w:lang w:val="en-US"/>
-        </w:rPr>
-        <w:t>(redirect to a new page with white board)</w:t>
-      </w:r>
-      <w:r>
-        <w:rPr>
-          <w:sz w:val="20"/>
-          <w:szCs w:val="20"/>
-          <w:lang w:val="en-US"/>
-        </w:rPr>
-        <w:t>, background blur, ai integration in the chat.</w:t>
-      </w:r>
-    </w:p>
-    <w:p>
-      <w:pPr>
-        <w:rPr>
+        <w:t xml:space="preserve">NOTE: FOCUS ON </w:t>
+      </w:r>
+      <w:r>
+        <w:rPr>
+          <w:b/>
+          <w:bCs/>
+          <w:color w:val="FF0000"/>
           <w:sz w:val="32"/>
           <w:szCs w:val="32"/>
           <w:lang w:val="en-US"/>
         </w:rPr>
-      </w:pPr>
-      <w:r>
-        <w:rPr>
+        <w:t>FEATURE,</w:t>
+      </w:r>
+      <w:r>
+        <w:rPr>
+          <w:b/>
+          <w:bCs/>
+          <w:color w:val="FF0000"/>
           <w:sz w:val="32"/>
           <w:szCs w:val="32"/>
           <w:lang w:val="en-US"/>
         </w:rPr>
+        <w:t xml:space="preserve"> NOT ON UI AND DESIGN.</w:t>
+      </w:r>
+    </w:p>
+    <w:p>
+      <w:pPr>
+        <w:rPr>
+          <w:sz w:val="32"/>
+          <w:szCs w:val="32"/>
+          <w:lang w:val="en-US"/>
+        </w:rPr>
+      </w:pPr>
+      <w:r>
+        <w:rPr>
+          <w:sz w:val="32"/>
+          <w:szCs w:val="32"/>
+          <w:lang w:val="en-US"/>
+        </w:rPr>
+        <w:t>Features of the App:</w:t>
+      </w:r>
+    </w:p>
+    <w:p>
+      <w:pPr>
+        <w:pStyle w:val="ListParagraph"/>
+        <w:numPr>
+          <w:ilvl w:val="0"/>
+          <w:numId w:val="3"/>
+        </w:numPr>
+        <w:rPr>
+          <w:sz w:val="20"/>
+          <w:szCs w:val="20"/>
+          <w:lang w:val="en-US"/>
+        </w:rPr>
+      </w:pPr>
+      <w:r>
+        <w:rPr>
+          <w:sz w:val="20"/>
+          <w:szCs w:val="20"/>
+          <w:lang w:val="en-US"/>
+        </w:rPr>
+        <w:t>Group Video call</w:t>
+      </w:r>
+    </w:p>
+    <w:p>
+      <w:pPr>
+        <w:pStyle w:val="ListParagraph"/>
+        <w:numPr>
+          <w:ilvl w:val="0"/>
+          <w:numId w:val="3"/>
+        </w:numPr>
+        <w:rPr>
+          <w:sz w:val="20"/>
+          <w:szCs w:val="20"/>
+          <w:lang w:val="en-US"/>
+        </w:rPr>
+      </w:pPr>
+      <w:r>
+        <w:rPr>
+          <w:sz w:val="20"/>
+          <w:szCs w:val="20"/>
+          <w:lang w:val="en-US"/>
+        </w:rPr>
+        <w:t>Chat</w:t>
+      </w:r>
+    </w:p>
+    <w:p>
+      <w:pPr>
+        <w:pStyle w:val="ListParagraph"/>
+        <w:numPr>
+          <w:ilvl w:val="0"/>
+          <w:numId w:val="3"/>
+        </w:numPr>
+        <w:rPr>
+          <w:sz w:val="20"/>
+          <w:szCs w:val="20"/>
+          <w:lang w:val="en-US"/>
+        </w:rPr>
+      </w:pPr>
+      <w:r>
+        <w:rPr>
+          <w:sz w:val="20"/>
+          <w:szCs w:val="20"/>
+          <w:lang w:val="en-US"/>
+        </w:rPr>
+        <w:t xml:space="preserve">Send voice chat </w:t>
+      </w:r>
+    </w:p>
+    <w:p>
+      <w:pPr>
+        <w:pStyle w:val="ListParagraph"/>
+        <w:numPr>
+          <w:ilvl w:val="0"/>
+          <w:numId w:val="3"/>
+        </w:numPr>
+        <w:rPr>
+          <w:sz w:val="20"/>
+          <w:szCs w:val="20"/>
+          <w:lang w:val="en-US"/>
+        </w:rPr>
+      </w:pPr>
+      <w:r>
+        <w:rPr>
+          <w:sz w:val="20"/>
+          <w:szCs w:val="20"/>
+          <w:lang w:val="en-US"/>
+        </w:rPr>
+        <w:t>MAX_PARTICIPANTS = 10</w:t>
+      </w:r>
+    </w:p>
+    <w:p>
+      <w:pPr>
+        <w:pStyle w:val="ListParagraph"/>
+        <w:numPr>
+          <w:ilvl w:val="0"/>
+          <w:numId w:val="3"/>
+        </w:numPr>
+        <w:rPr>
+          <w:sz w:val="20"/>
+          <w:szCs w:val="20"/>
+          <w:lang w:val="en-US"/>
+        </w:rPr>
+      </w:pPr>
+      <w:r>
+        <w:rPr>
+          <w:sz w:val="20"/>
+          <w:szCs w:val="20"/>
+          <w:lang w:val="en-US"/>
+        </w:rPr>
+        <w:t>Share files. When we send file it will have a preview in the chat.</w:t>
+      </w:r>
+    </w:p>
+    <w:p>
+      <w:pPr>
+        <w:pStyle w:val="ListParagraph"/>
+        <w:numPr>
+          <w:ilvl w:val="0"/>
+          <w:numId w:val="3"/>
+        </w:numPr>
+        <w:rPr>
+          <w:sz w:val="20"/>
+          <w:szCs w:val="20"/>
+          <w:lang w:val="en-US"/>
+        </w:rPr>
+      </w:pPr>
+      <w:r>
+        <w:rPr>
+          <w:sz w:val="20"/>
+          <w:szCs w:val="20"/>
+          <w:lang w:val="en-US"/>
+        </w:rPr>
+        <w:t>Screen Share</w:t>
+      </w:r>
+    </w:p>
+    <w:p>
+      <w:pPr>
+        <w:pStyle w:val="ListParagraph"/>
+        <w:numPr>
+          <w:ilvl w:val="0"/>
+          <w:numId w:val="3"/>
+        </w:numPr>
+        <w:rPr>
+          <w:sz w:val="20"/>
+          <w:szCs w:val="20"/>
+          <w:lang w:val="en-US"/>
+        </w:rPr>
+      </w:pPr>
+      <w:r>
+        <w:rPr>
+          <w:sz w:val="20"/>
+          <w:szCs w:val="20"/>
+          <w:lang w:val="en-US"/>
+        </w:rPr>
+        <w:t xml:space="preserve">Record meet </w:t>
+      </w:r>
+    </w:p>
+    <w:p>
+      <w:pPr>
+        <w:pStyle w:val="ListParagraph"/>
+        <w:numPr>
+          <w:ilvl w:val="0"/>
+          <w:numId w:val="3"/>
+        </w:numPr>
+        <w:rPr>
+          <w:sz w:val="20"/>
+          <w:szCs w:val="20"/>
+          <w:lang w:val="en-US"/>
+        </w:rPr>
+      </w:pPr>
+      <w:r>
+        <w:rPr>
+          <w:sz w:val="20"/>
+          <w:szCs w:val="20"/>
+          <w:lang w:val="en-US"/>
+        </w:rPr>
+        <w:t>Emoji support</w:t>
+      </w:r>
+    </w:p>
+    <w:p>
+      <w:pPr>
+        <w:pStyle w:val="ListParagraph"/>
+        <w:numPr>
+          <w:ilvl w:val="0"/>
+          <w:numId w:val="3"/>
+        </w:numPr>
+        <w:rPr>
+          <w:sz w:val="20"/>
+          <w:szCs w:val="20"/>
+          <w:lang w:val="en-US"/>
+        </w:rPr>
+      </w:pPr>
+      <w:r>
+        <w:rPr>
+          <w:sz w:val="20"/>
+          <w:szCs w:val="20"/>
+          <w:lang w:val="en-US"/>
+        </w:rPr>
+        <w:t xml:space="preserve">Command </w:t>
+      </w:r>
+      <w:proofErr w:type="gramStart"/>
+      <w:r>
+        <w:rPr>
+          <w:sz w:val="20"/>
+          <w:szCs w:val="20"/>
+          <w:lang w:val="en-US"/>
+        </w:rPr>
+        <w:t>support</w:t>
+      </w:r>
+      <w:r>
+        <w:rPr>
+          <w:sz w:val="20"/>
+          <w:szCs w:val="20"/>
+          <w:lang w:val="en-US"/>
+        </w:rPr>
+        <w:t>(</w:t>
+      </w:r>
+      <w:proofErr w:type="gramEnd"/>
+      <w:r>
+        <w:rPr>
+          <w:sz w:val="20"/>
+          <w:szCs w:val="20"/>
+          <w:lang w:val="en-US"/>
+        </w:rPr>
+        <w:t>with a drop down to show all existing commands)</w:t>
+      </w:r>
+    </w:p>
+    <w:p>
+      <w:pPr>
+        <w:pStyle w:val="ListParagraph"/>
+        <w:numPr>
+          <w:ilvl w:val="0"/>
+          <w:numId w:val="3"/>
+        </w:numPr>
+        <w:rPr>
+          <w:sz w:val="20"/>
+          <w:szCs w:val="20"/>
+          <w:lang w:val="en-US"/>
+        </w:rPr>
+      </w:pPr>
+      <w:r>
+        <w:rPr>
+          <w:sz w:val="20"/>
+          <w:szCs w:val="20"/>
+          <w:lang w:val="en-US"/>
+        </w:rPr>
+        <w:t xml:space="preserve">Optional Features: white board </w:t>
+      </w:r>
+      <w:proofErr w:type="gramStart"/>
+      <w:r>
+        <w:rPr>
+          <w:sz w:val="20"/>
+          <w:szCs w:val="20"/>
+          <w:lang w:val="en-US"/>
+        </w:rPr>
+        <w:t>collaboration</w:t>
+      </w:r>
+      <w:r>
+        <w:rPr>
+          <w:sz w:val="20"/>
+          <w:szCs w:val="20"/>
+          <w:lang w:val="en-US"/>
+        </w:rPr>
+        <w:t>(</w:t>
+      </w:r>
+      <w:proofErr w:type="gramEnd"/>
+      <w:r>
+        <w:rPr>
+          <w:sz w:val="20"/>
+          <w:szCs w:val="20"/>
+          <w:lang w:val="en-US"/>
+        </w:rPr>
+        <w:t>redirect to a new page with white board)</w:t>
+      </w:r>
+      <w:r>
+        <w:rPr>
+          <w:sz w:val="20"/>
+          <w:szCs w:val="20"/>
+          <w:lang w:val="en-US"/>
+        </w:rPr>
+        <w:t>, background blur, ai integration in the chat.</w:t>
+      </w:r>
+    </w:p>
+    <w:p>
+      <w:pPr>
+        <w:rPr>
+          <w:sz w:val="32"/>
+          <w:szCs w:val="32"/>
+          <w:lang w:val="en-US"/>
+        </w:rPr>
+      </w:pPr>
+      <w:r>
+        <w:rPr>
+          <w:sz w:val="32"/>
+          <w:szCs w:val="32"/>
+          <w:lang w:val="en-US"/>
+        </w:rPr>
         <w:t>Staring Page:</w:t>
       </w:r>
     </w:p>
@@ -357,7 +460,21 @@
         <w:rPr>
           <w:lang w:val="en-US"/>
         </w:rPr>
-        <w:t>Create New Room : Takes  Name, Topic of meeting and create a new Room with a room id</w:t>
+        <w:t xml:space="preserve">Create New </w:t>
+      </w:r>
+      <w:proofErr w:type="gramStart"/>
+      <w:r>
+        <w:rPr>
+          <w:lang w:val="en-US"/>
+        </w:rPr>
+        <w:t>Room :</w:t>
+      </w:r>
+      <w:proofErr w:type="gramEnd"/>
+      <w:r>
+        <w:rPr>
+          <w:lang w:val="en-US"/>
+        </w:rPr>
+        <w:t xml:space="preserve"> Takes  Name, Topic of meeting and create a new Room with a room id</w:t>
       </w:r>
       <w:r>
         <w:rPr>
@@ -383,7 +500,21 @@
         <w:rPr>
           <w:lang w:val="en-US"/>
         </w:rPr>
-        <w:t>Name, Topic of meeting , room id to join an existing room.</w:t>
+        <w:t xml:space="preserve">Name, Topic of </w:t>
+      </w:r>
+      <w:proofErr w:type="gramStart"/>
+      <w:r>
+        <w:rPr>
+          <w:lang w:val="en-US"/>
+        </w:rPr>
+        <w:t>meeting ,</w:t>
+      </w:r>
+      <w:proofErr w:type="gramEnd"/>
+      <w:r>
+        <w:rPr>
+          <w:lang w:val="en-US"/>
+        </w:rPr>
+        <w:t xml:space="preserve"> room id to join an existing room.</w:t>
       </w:r>
       <w:r>
         <w:rPr>
@@ -532,7 +663,21 @@
         <w:rPr>
           <w:lang w:val="en-US"/>
         </w:rPr>
-        <w:t xml:space="preserve"> And chat must flashed with user left.</w:t>
+        <w:t xml:space="preserve"> And chat must </w:t>
+      </w:r>
+      <w:proofErr w:type="gramStart"/>
+      <w:r>
+        <w:rPr>
+          <w:lang w:val="en-US"/>
+        </w:rPr>
+        <w:t>flashed</w:t>
+      </w:r>
+      <w:proofErr w:type="gramEnd"/>
+      <w:r>
+        <w:rPr>
+          <w:lang w:val="en-US"/>
+        </w:rPr>
+        <w:t xml:space="preserve"> with user left.</w:t>
       </w:r>
     </w:p>
     <w:p>
@@ -636,6 +781,7 @@
         </w:rPr>
         <w:t>Const Users= [</w:t>
       </w:r>
+      <w:proofErr w:type="gramStart"/>
       <w:r>
         <w:rPr>
           <w:sz w:val="28"/>
@@ -650,42 +796,50 @@
           <w:szCs w:val="28"/>
           <w:lang w:val="en-US"/>
         </w:rPr>
-        <w:t>{username:test,personal_room_id:84274}]</w:t>
-      </w:r>
-    </w:p>
-    <w:p>
-      <w:pPr>
-        <w:rPr>
-          <w:sz w:val="28"/>
-          <w:szCs w:val="28"/>
-          <w:lang w:val="en-US"/>
-        </w:rPr>
-      </w:pPr>
-    </w:p>
-    <w:p>
-      <w:pPr>
-        <w:rPr>
-          <w:sz w:val="28"/>
-          <w:szCs w:val="28"/>
-          <w:lang w:val="en-US"/>
-        </w:rPr>
-      </w:pPr>
-    </w:p>
-    <w:p>
-      <w:pPr>
-        <w:rPr>
-          <w:sz w:val="28"/>
-          <w:szCs w:val="28"/>
-          <w:lang w:val="en-US"/>
-        </w:rPr>
-      </w:pPr>
-      <w:r>
-        <w:rPr>
-          <w:sz w:val="28"/>
-          <w:szCs w:val="28"/>
-          <w:lang w:val="en-US"/>
-        </w:rPr>
-        <w:lastRenderedPageBreak/>
+        <w:t>{</w:t>
+      </w:r>
+      <w:proofErr w:type="gramEnd"/>
+      <w:r>
+        <w:rPr>
+          <w:sz w:val="28"/>
+          <w:szCs w:val="28"/>
+          <w:lang w:val="en-US"/>
+        </w:rPr>
+        <w:t>username:test,personal_room_id:84274}]</w:t>
+      </w:r>
+    </w:p>
+    <w:p>
+      <w:pPr>
+        <w:rPr>
+          <w:sz w:val="28"/>
+          <w:szCs w:val="28"/>
+          <w:lang w:val="en-US"/>
+        </w:rPr>
+      </w:pPr>
+    </w:p>
+    <w:p>
+      <w:pPr>
+        <w:rPr>
+          <w:sz w:val="28"/>
+          <w:szCs w:val="28"/>
+          <w:lang w:val="en-US"/>
+        </w:rPr>
+      </w:pPr>
+    </w:p>
+    <w:p>
+      <w:pPr>
+        <w:rPr>
+          <w:sz w:val="28"/>
+          <w:szCs w:val="28"/>
+          <w:lang w:val="en-US"/>
+        </w:rPr>
+      </w:pPr>
+      <w:r>
+        <w:rPr>
+          <w:sz w:val="28"/>
+          <w:szCs w:val="28"/>
+          <w:lang w:val="en-US"/>
+        </w:rPr>
         <w:t>19.07.24:</w:t>
       </w:r>
     </w:p>
@@ -717,7 +871,25 @@
           <w:szCs w:val="28"/>
           <w:lang w:val="en-US"/>
         </w:rPr>
-        <w:t>ContextAPi: implement socket.io client , write all functions for chats all states for the chats</w:t>
+        <w:t xml:space="preserve">ContextAPi: implement socket.io </w:t>
+      </w:r>
+      <w:proofErr w:type="gramStart"/>
+      <w:r>
+        <w:rPr>
+          <w:sz w:val="28"/>
+          <w:szCs w:val="28"/>
+          <w:lang w:val="en-US"/>
+        </w:rPr>
+        <w:t>client ,</w:t>
+      </w:r>
+      <w:proofErr w:type="gramEnd"/>
+      <w:r>
+        <w:rPr>
+          <w:sz w:val="28"/>
+          <w:szCs w:val="28"/>
+          <w:lang w:val="en-US"/>
+        </w:rPr>
+        <w:t xml:space="preserve"> write all functions for chats all states for the chats</w:t>
       </w:r>
     </w:p>
     <w:p>
@@ -980,7 +1152,25 @@
           <w:szCs w:val="28"/>
           <w:lang w:val="en-US"/>
         </w:rPr>
-        <w:t xml:space="preserve">Chat section , chat design. </w:t>
+        <w:t xml:space="preserve">Chat </w:t>
+      </w:r>
+      <w:proofErr w:type="gramStart"/>
+      <w:r>
+        <w:rPr>
+          <w:sz w:val="28"/>
+          <w:szCs w:val="28"/>
+          <w:lang w:val="en-US"/>
+        </w:rPr>
+        <w:t>section ,</w:t>
+      </w:r>
+      <w:proofErr w:type="gramEnd"/>
+      <w:r>
+        <w:rPr>
+          <w:sz w:val="28"/>
+          <w:szCs w:val="28"/>
+          <w:lang w:val="en-US"/>
+        </w:rPr>
+        <w:t xml:space="preserve"> chat design. </w:t>
       </w:r>
       <w:r>
         <w:rPr>
@@ -1033,6 +1223,68 @@
           <w:lang w:val="en-US"/>
         </w:rPr>
         <w:t>Copy roomId to clipboard.</w:t>
+      </w:r>
+    </w:p>
+    <w:p>
+      <w:pPr>
+        <w:pStyle w:val="ListParagraph"/>
+        <w:numPr>
+          <w:ilvl w:val="0"/>
+          <w:numId w:val="2"/>
+        </w:numPr>
+        <w:rPr>
+          <w:sz w:val="28"/>
+          <w:szCs w:val="28"/>
+          <w:lang w:val="en-US"/>
+        </w:rPr>
+      </w:pPr>
+      <w:r>
+        <w:rPr>
+          <w:sz w:val="28"/>
+          <w:szCs w:val="28"/>
+          <w:lang w:val="en-US"/>
+        </w:rPr>
+        <w:t xml:space="preserve">Create a White Board </w:t>
+      </w:r>
+      <w:proofErr w:type="gramStart"/>
+      <w:r>
+        <w:rPr>
+          <w:sz w:val="28"/>
+          <w:szCs w:val="28"/>
+          <w:lang w:val="en-US"/>
+        </w:rPr>
+        <w:t>button ,</w:t>
+      </w:r>
+      <w:proofErr w:type="gramEnd"/>
+      <w:r>
+        <w:rPr>
+          <w:sz w:val="28"/>
+          <w:szCs w:val="28"/>
+          <w:lang w:val="en-US"/>
+        </w:rPr>
+        <w:t xml:space="preserve"> onClick it redirects to WhiteBoard.jsx page </w:t>
+      </w:r>
+    </w:p>
+    <w:p>
+      <w:pPr>
+        <w:pStyle w:val="ListParagraph"/>
+        <w:numPr>
+          <w:ilvl w:val="0"/>
+          <w:numId w:val="2"/>
+        </w:numPr>
+        <w:rPr>
+          <w:sz w:val="28"/>
+          <w:szCs w:val="28"/>
+          <w:lang w:val="en-US"/>
+        </w:rPr>
+      </w:pPr>
+      <w:r>
+        <w:rPr>
+          <w:sz w:val="28"/>
+          <w:szCs w:val="28"/>
+          <w:lang w:val="en-US"/>
+        </w:rPr>
+        <w:t xml:space="preserve">Create WhiteBoard.jsx and implement white board. </w:t>
       </w:r>
     </w:p>
     <w:sectPr>

--- a/planning.docx
+++ b/planning.docx
@@ -259,88 +259,52 @@
           <w:szCs w:val="20"/>
           <w:lang w:val="en-US"/>
         </w:rPr>
-        <w:t xml:space="preserve">Command </w:t>
-      </w:r>
-      <w:proofErr w:type="gramStart"/>
+        <w:t>Command support</w:t>
+      </w:r>
       <w:r>
         <w:rPr>
           <w:sz w:val="20"/>
           <w:szCs w:val="20"/>
           <w:lang w:val="en-US"/>
         </w:rPr>
-        <w:t>support</w:t>
-      </w:r>
-      <w:r>
+        <w:t>(with a drop down to show all existing commands)</w:t>
+      </w:r>
+    </w:p>
+    <w:p>
+      <w:pPr>
+        <w:pStyle w:val="ListParagraph"/>
+        <w:numPr>
+          <w:ilvl w:val="0"/>
+          <w:numId w:val="3"/>
+        </w:numPr>
         <w:rPr>
           <w:sz w:val="20"/>
           <w:szCs w:val="20"/>
           <w:lang w:val="en-US"/>
         </w:rPr>
-        <w:t>(</w:t>
-      </w:r>
-      <w:proofErr w:type="gramEnd"/>
+      </w:pPr>
       <w:r>
         <w:rPr>
           <w:sz w:val="20"/>
           <w:szCs w:val="20"/>
           <w:lang w:val="en-US"/>
         </w:rPr>
-        <w:t>with a drop down to show all existing commands)</w:t>
-      </w:r>
-    </w:p>
-    <w:p>
-      <w:pPr>
-        <w:pStyle w:val="ListParagraph"/>
-        <w:numPr>
-          <w:ilvl w:val="0"/>
-          <w:numId w:val="3"/>
-        </w:numPr>
+        <w:t>Optional Features: white board collaboration</w:t>
+      </w:r>
+      <w:r>
         <w:rPr>
           <w:sz w:val="20"/>
           <w:szCs w:val="20"/>
           <w:lang w:val="en-US"/>
         </w:rPr>
-      </w:pPr>
+        <w:t>(redirect to a new page with white board)</w:t>
+      </w:r>
       <w:r>
         <w:rPr>
           <w:sz w:val="20"/>
           <w:szCs w:val="20"/>
           <w:lang w:val="en-US"/>
         </w:rPr>
-        <w:t xml:space="preserve">Optional Features: white board </w:t>
-      </w:r>
-      <w:proofErr w:type="gramStart"/>
-      <w:r>
-        <w:rPr>
-          <w:sz w:val="20"/>
-          <w:szCs w:val="20"/>
-          <w:lang w:val="en-US"/>
-        </w:rPr>
-        <w:t>collaboration</w:t>
-      </w:r>
-      <w:r>
-        <w:rPr>
-          <w:sz w:val="20"/>
-          <w:szCs w:val="20"/>
-          <w:lang w:val="en-US"/>
-        </w:rPr>
-        <w:t>(</w:t>
-      </w:r>
-      <w:proofErr w:type="gramEnd"/>
-      <w:r>
-        <w:rPr>
-          <w:sz w:val="20"/>
-          <w:szCs w:val="20"/>
-          <w:lang w:val="en-US"/>
-        </w:rPr>
-        <w:t>redirect to a new page with white board)</w:t>
-      </w:r>
-      <w:r>
-        <w:rPr>
-          <w:sz w:val="20"/>
-          <w:szCs w:val="20"/>
-          <w:lang w:val="en-US"/>
-        </w:rPr>
         <w:t>, background blur, ai integration in the chat.</w:t>
       </w:r>
     </w:p>
@@ -460,21 +424,7 @@
         <w:rPr>
           <w:lang w:val="en-US"/>
         </w:rPr>
-        <w:t xml:space="preserve">Create New </w:t>
-      </w:r>
-      <w:proofErr w:type="gramStart"/>
-      <w:r>
-        <w:rPr>
-          <w:lang w:val="en-US"/>
-        </w:rPr>
-        <w:t>Room :</w:t>
-      </w:r>
-      <w:proofErr w:type="gramEnd"/>
-      <w:r>
-        <w:rPr>
-          <w:lang w:val="en-US"/>
-        </w:rPr>
-        <w:t xml:space="preserve"> Takes  Name, Topic of meeting and create a new Room with a room id</w:t>
+        <w:t>Create New Room : Takes  Name, Topic of meeting and create a new Room with a room id</w:t>
       </w:r>
       <w:r>
         <w:rPr>
@@ -500,21 +450,7 @@
         <w:rPr>
           <w:lang w:val="en-US"/>
         </w:rPr>
-        <w:t xml:space="preserve">Name, Topic of </w:t>
-      </w:r>
-      <w:proofErr w:type="gramStart"/>
-      <w:r>
-        <w:rPr>
-          <w:lang w:val="en-US"/>
-        </w:rPr>
-        <w:t>meeting ,</w:t>
-      </w:r>
-      <w:proofErr w:type="gramEnd"/>
-      <w:r>
-        <w:rPr>
-          <w:lang w:val="en-US"/>
-        </w:rPr>
-        <w:t xml:space="preserve"> room id to join an existing room.</w:t>
+        <w:t>Name, Topic of meeting , room id to join an existing room.</w:t>
       </w:r>
       <w:r>
         <w:rPr>
@@ -663,21 +599,7 @@
         <w:rPr>
           <w:lang w:val="en-US"/>
         </w:rPr>
-        <w:t xml:space="preserve"> And chat must </w:t>
-      </w:r>
-      <w:proofErr w:type="gramStart"/>
-      <w:r>
-        <w:rPr>
-          <w:lang w:val="en-US"/>
-        </w:rPr>
-        <w:t>flashed</w:t>
-      </w:r>
-      <w:proofErr w:type="gramEnd"/>
-      <w:r>
-        <w:rPr>
-          <w:lang w:val="en-US"/>
-        </w:rPr>
-        <w:t xml:space="preserve"> with user left.</w:t>
+        <w:t xml:space="preserve"> And chat must flashed with user left.</w:t>
       </w:r>
     </w:p>
     <w:p>
@@ -781,7 +703,6 @@
         </w:rPr>
         <w:t>Const Users= [</w:t>
       </w:r>
-      <w:proofErr w:type="gramStart"/>
       <w:r>
         <w:rPr>
           <w:sz w:val="28"/>
@@ -796,16 +717,7 @@
           <w:szCs w:val="28"/>
           <w:lang w:val="en-US"/>
         </w:rPr>
-        <w:t>{</w:t>
-      </w:r>
-      <w:proofErr w:type="gramEnd"/>
-      <w:r>
-        <w:rPr>
-          <w:sz w:val="28"/>
-          <w:szCs w:val="28"/>
-          <w:lang w:val="en-US"/>
-        </w:rPr>
-        <w:t>username:test,personal_room_id:84274}]</w:t>
+        <w:t>{username:test,personal_room_id:84274}]</w:t>
       </w:r>
     </w:p>
     <w:p>
@@ -871,25 +783,7 @@
           <w:szCs w:val="28"/>
           <w:lang w:val="en-US"/>
         </w:rPr>
-        <w:t xml:space="preserve">ContextAPi: implement socket.io </w:t>
-      </w:r>
-      <w:proofErr w:type="gramStart"/>
-      <w:r>
-        <w:rPr>
-          <w:sz w:val="28"/>
-          <w:szCs w:val="28"/>
-          <w:lang w:val="en-US"/>
-        </w:rPr>
-        <w:t>client ,</w:t>
-      </w:r>
-      <w:proofErr w:type="gramEnd"/>
-      <w:r>
-        <w:rPr>
-          <w:sz w:val="28"/>
-          <w:szCs w:val="28"/>
-          <w:lang w:val="en-US"/>
-        </w:rPr>
-        <w:t xml:space="preserve"> write all functions for chats all states for the chats</w:t>
+        <w:t>ContextAPi: implement socket.io client , write all functions for chats all states for the chats</w:t>
       </w:r>
     </w:p>
     <w:p>
@@ -1080,6 +974,28 @@
           <w:szCs w:val="28"/>
           <w:lang w:val="en-US"/>
         </w:rPr>
+        <w:t>Full Screen Button</w:t>
+      </w:r>
+    </w:p>
+    <w:p>
+      <w:pPr>
+        <w:pStyle w:val="ListParagraph"/>
+        <w:numPr>
+          <w:ilvl w:val="0"/>
+          <w:numId w:val="2"/>
+        </w:numPr>
+        <w:rPr>
+          <w:sz w:val="28"/>
+          <w:szCs w:val="28"/>
+          <w:lang w:val="en-US"/>
+        </w:rPr>
+      </w:pPr>
+      <w:r>
+        <w:rPr>
+          <w:sz w:val="28"/>
+          <w:szCs w:val="28"/>
+          <w:lang w:val="en-US"/>
+        </w:rPr>
         <w:t>Screen Record functions.</w:t>
       </w:r>
     </w:p>
@@ -1152,25 +1068,7 @@
           <w:szCs w:val="28"/>
           <w:lang w:val="en-US"/>
         </w:rPr>
-        <w:t xml:space="preserve">Chat </w:t>
-      </w:r>
-      <w:proofErr w:type="gramStart"/>
-      <w:r>
-        <w:rPr>
-          <w:sz w:val="28"/>
-          <w:szCs w:val="28"/>
-          <w:lang w:val="en-US"/>
-        </w:rPr>
-        <w:t>section ,</w:t>
-      </w:r>
-      <w:proofErr w:type="gramEnd"/>
-      <w:r>
-        <w:rPr>
-          <w:sz w:val="28"/>
-          <w:szCs w:val="28"/>
-          <w:lang w:val="en-US"/>
-        </w:rPr>
-        <w:t xml:space="preserve"> chat design. </w:t>
+        <w:t xml:space="preserve">Chat section , chat design. </w:t>
       </w:r>
       <w:r>
         <w:rPr>
@@ -1244,25 +1142,7 @@
           <w:szCs w:val="28"/>
           <w:lang w:val="en-US"/>
         </w:rPr>
-        <w:t xml:space="preserve">Create a White Board </w:t>
-      </w:r>
-      <w:proofErr w:type="gramStart"/>
-      <w:r>
-        <w:rPr>
-          <w:sz w:val="28"/>
-          <w:szCs w:val="28"/>
-          <w:lang w:val="en-US"/>
-        </w:rPr>
-        <w:t>button ,</w:t>
-      </w:r>
-      <w:proofErr w:type="gramEnd"/>
-      <w:r>
-        <w:rPr>
-          <w:sz w:val="28"/>
-          <w:szCs w:val="28"/>
-          <w:lang w:val="en-US"/>
-        </w:rPr>
-        <w:t xml:space="preserve"> onClick it redirects to WhiteBoard.jsx page </w:t>
+        <w:t xml:space="preserve">Create a White Board button , onClick it redirects to WhiteBoard.jsx page </w:t>
       </w:r>
     </w:p>
     <w:p>

--- a/planning.docx
+++ b/planning.docx
@@ -239,35 +239,35 @@
         </w:rPr>
         <w:t>Emoji support</w:t>
       </w:r>
-    </w:p>
-    <w:p>
-      <w:pPr>
-        <w:pStyle w:val="ListParagraph"/>
-        <w:numPr>
-          <w:ilvl w:val="0"/>
-          <w:numId w:val="3"/>
-        </w:numPr>
+      <w:r>
         <w:rPr>
           <w:sz w:val="20"/>
           <w:szCs w:val="20"/>
           <w:lang w:val="en-US"/>
         </w:rPr>
-      </w:pPr>
-      <w:r>
+        <w:t xml:space="preserve"> (render them properly on frontend side)</w:t>
+      </w:r>
+    </w:p>
+    <w:p>
+      <w:pPr>
+        <w:pStyle w:val="ListParagraph"/>
+        <w:numPr>
+          <w:ilvl w:val="0"/>
+          <w:numId w:val="3"/>
+        </w:numPr>
         <w:rPr>
           <w:sz w:val="20"/>
           <w:szCs w:val="20"/>
           <w:lang w:val="en-US"/>
         </w:rPr>
-        <w:t>Command support</w:t>
-      </w:r>
+      </w:pPr>
       <w:r>
         <w:rPr>
           <w:sz w:val="20"/>
           <w:szCs w:val="20"/>
           <w:lang w:val="en-US"/>
         </w:rPr>
-        <w:t>(with a drop down to show all existing commands)</w:t>
+        <w:t>Implement llm on the chat.</w:t>
       </w:r>
     </w:p>
     <w:p>
@@ -289,7 +289,7 @@
           <w:szCs w:val="20"/>
           <w:lang w:val="en-US"/>
         </w:rPr>
-        <w:t>Optional Features: white board collaboration</w:t>
+        <w:t>Command support</w:t>
       </w:r>
       <w:r>
         <w:rPr>
@@ -297,14 +297,44 @@
           <w:szCs w:val="20"/>
           <w:lang w:val="en-US"/>
         </w:rPr>
-        <w:t>(redirect to a new page with white board)</w:t>
-      </w:r>
-      <w:r>
+        <w:t>(with a drop down to show all existing commands)</w:t>
+      </w:r>
+    </w:p>
+    <w:p>
+      <w:pPr>
+        <w:pStyle w:val="ListParagraph"/>
+        <w:numPr>
+          <w:ilvl w:val="0"/>
+          <w:numId w:val="3"/>
+        </w:numPr>
         <w:rPr>
           <w:sz w:val="20"/>
           <w:szCs w:val="20"/>
           <w:lang w:val="en-US"/>
         </w:rPr>
+      </w:pPr>
+      <w:r>
+        <w:rPr>
+          <w:sz w:val="20"/>
+          <w:szCs w:val="20"/>
+          <w:lang w:val="en-US"/>
+        </w:rPr>
+        <w:t>Optional Features: white board collaboration</w:t>
+      </w:r>
+      <w:r>
+        <w:rPr>
+          <w:sz w:val="20"/>
+          <w:szCs w:val="20"/>
+          <w:lang w:val="en-US"/>
+        </w:rPr>
+        <w:t>(redirect to a new page with white board)</w:t>
+      </w:r>
+      <w:r>
+        <w:rPr>
+          <w:sz w:val="20"/>
+          <w:szCs w:val="20"/>
+          <w:lang w:val="en-US"/>
+        </w:rPr>
         <w:t>, background blur, ai integration in the chat.</w:t>
       </w:r>
     </w:p>
@@ -1165,6 +1195,326 @@
           <w:lang w:val="en-US"/>
         </w:rPr>
         <w:t xml:space="preserve">Create WhiteBoard.jsx and implement white board. </w:t>
+      </w:r>
+    </w:p>
+    <w:p>
+      <w:pPr>
+        <w:rPr>
+          <w:sz w:val="28"/>
+          <w:szCs w:val="28"/>
+          <w:lang w:val="en-US"/>
+        </w:rPr>
+      </w:pPr>
+    </w:p>
+    <w:p>
+      <w:pPr>
+        <w:rPr>
+          <w:sz w:val="28"/>
+          <w:szCs w:val="28"/>
+          <w:lang w:val="en-US"/>
+        </w:rPr>
+      </w:pPr>
+    </w:p>
+    <w:p>
+      <w:pPr>
+        <w:rPr>
+          <w:sz w:val="28"/>
+          <w:szCs w:val="28"/>
+          <w:lang w:val="en-US"/>
+        </w:rPr>
+      </w:pPr>
+    </w:p>
+    <w:p>
+      <w:pPr>
+        <w:rPr>
+          <w:sz w:val="28"/>
+          <w:szCs w:val="28"/>
+          <w:lang w:val="en-US"/>
+        </w:rPr>
+      </w:pPr>
+      <w:r>
+        <w:rPr>
+          <w:sz w:val="28"/>
+          <w:szCs w:val="28"/>
+          <w:lang w:val="en-US"/>
+        </w:rPr>
+        <w:lastRenderedPageBreak/>
+        <w:t>22.08.24:</w:t>
+      </w:r>
+    </w:p>
+    <w:p>
+      <w:pPr>
+        <w:rPr>
+          <w:sz w:val="28"/>
+          <w:szCs w:val="28"/>
+          <w:lang w:val="en-US"/>
+        </w:rPr>
+      </w:pPr>
+    </w:p>
+    <w:p>
+      <w:pPr>
+        <w:pStyle w:val="ListParagraph"/>
+        <w:numPr>
+          <w:ilvl w:val="0"/>
+          <w:numId w:val="2"/>
+        </w:numPr>
+        <w:rPr>
+          <w:sz w:val="28"/>
+          <w:szCs w:val="28"/>
+          <w:lang w:val="en-US"/>
+        </w:rPr>
+      </w:pPr>
+      <w:r>
+        <w:rPr>
+          <w:sz w:val="28"/>
+          <w:szCs w:val="28"/>
+          <w:lang w:val="en-US"/>
+        </w:rPr>
+        <w:t xml:space="preserve">Implement the chatContextApi.jsx </w:t>
+      </w:r>
+      <w:r>
+        <w:rPr>
+          <w:sz w:val="28"/>
+          <w:szCs w:val="28"/>
+          <w:lang w:val="en-US"/>
+        </w:rPr>
+        <w:t>, and implement different chat functions and logics</w:t>
+      </w:r>
+    </w:p>
+    <w:p>
+      <w:pPr>
+        <w:pStyle w:val="ListParagraph"/>
+        <w:numPr>
+          <w:ilvl w:val="0"/>
+          <w:numId w:val="2"/>
+        </w:numPr>
+        <w:rPr>
+          <w:sz w:val="28"/>
+          <w:szCs w:val="28"/>
+          <w:lang w:val="en-US"/>
+        </w:rPr>
+      </w:pPr>
+      <w:r>
+        <w:rPr>
+          <w:sz w:val="28"/>
+          <w:szCs w:val="28"/>
+          <w:lang w:val="en-US"/>
+        </w:rPr>
+        <w:t xml:space="preserve">When /video-call/:roomID route is hitted </w:t>
+      </w:r>
+      <w:r>
+        <w:rPr>
+          <w:sz w:val="28"/>
+          <w:szCs w:val="28"/>
+          <w:lang w:val="en-US"/>
+        </w:rPr>
+        <w:t>c</w:t>
+      </w:r>
+      <w:r>
+        <w:rPr>
+          <w:sz w:val="28"/>
+          <w:szCs w:val="28"/>
+          <w:lang w:val="en-US"/>
+        </w:rPr>
+        <w:t>all a api to check if room</w:t>
+      </w:r>
+      <w:r>
+        <w:rPr>
+          <w:sz w:val="28"/>
+          <w:szCs w:val="28"/>
+          <w:lang w:val="en-US"/>
+        </w:rPr>
+        <w:t xml:space="preserve">Id exist or not , if doesn’t exist redirect to </w:t>
+      </w:r>
+      <w:r>
+        <w:rPr>
+          <w:sz w:val="28"/>
+          <w:szCs w:val="28"/>
+          <w:lang w:val="en-US"/>
+        </w:rPr>
+        <w:t>“Room doesn’t exist”</w:t>
+      </w:r>
+      <w:r>
+        <w:rPr>
+          <w:sz w:val="28"/>
+          <w:szCs w:val="28"/>
+          <w:lang w:val="en-US"/>
+        </w:rPr>
+        <w:t>.</w:t>
+      </w:r>
+    </w:p>
+    <w:p>
+      <w:pPr>
+        <w:pStyle w:val="ListParagraph"/>
+        <w:numPr>
+          <w:ilvl w:val="0"/>
+          <w:numId w:val="2"/>
+        </w:numPr>
+        <w:rPr>
+          <w:sz w:val="28"/>
+          <w:szCs w:val="28"/>
+          <w:lang w:val="en-US"/>
+        </w:rPr>
+      </w:pPr>
+      <w:r>
+        <w:rPr>
+          <w:sz w:val="28"/>
+          <w:szCs w:val="28"/>
+          <w:lang w:val="en-US"/>
+        </w:rPr>
+        <w:t xml:space="preserve">When, </w:t>
+      </w:r>
+      <w:r>
+        <w:rPr>
+          <w:sz w:val="28"/>
+          <w:szCs w:val="28"/>
+          <w:lang w:val="en-US"/>
+        </w:rPr>
+        <w:t xml:space="preserve"> </w:t>
+      </w:r>
+      <w:r>
+        <w:rPr>
+          <w:sz w:val="28"/>
+          <w:szCs w:val="28"/>
+          <w:lang w:val="en-US"/>
+        </w:rPr>
+        <w:t>join room button is clicked , make the user joined the meet.</w:t>
+      </w:r>
+    </w:p>
+    <w:p>
+      <w:pPr>
+        <w:pStyle w:val="ListParagraph"/>
+        <w:numPr>
+          <w:ilvl w:val="0"/>
+          <w:numId w:val="2"/>
+        </w:numPr>
+        <w:rPr>
+          <w:sz w:val="28"/>
+          <w:szCs w:val="28"/>
+          <w:lang w:val="en-US"/>
+        </w:rPr>
+      </w:pPr>
+      <w:r>
+        <w:rPr>
+          <w:sz w:val="28"/>
+          <w:szCs w:val="28"/>
+          <w:lang w:val="en-US"/>
+        </w:rPr>
+        <w:t>Understand the myPeer.on(“open”) event</w:t>
+      </w:r>
+      <w:r>
+        <w:rPr>
+          <w:sz w:val="28"/>
+          <w:szCs w:val="28"/>
+          <w:lang w:val="en-US"/>
+        </w:rPr>
+        <w:t xml:space="preserve">, </w:t>
+      </w:r>
+      <w:r>
+        <w:rPr>
+          <w:sz w:val="28"/>
+          <w:szCs w:val="28"/>
+          <w:lang w:val="en-US"/>
+        </w:rPr>
+        <w:t>videogrid.jsx file</w:t>
+      </w:r>
+      <w:r>
+        <w:rPr>
+          <w:sz w:val="28"/>
+          <w:szCs w:val="28"/>
+          <w:lang w:val="en-US"/>
+        </w:rPr>
+        <w:t>.</w:t>
+      </w:r>
+    </w:p>
+    <w:p>
+      <w:pPr>
+        <w:pStyle w:val="ListParagraph"/>
+        <w:numPr>
+          <w:ilvl w:val="0"/>
+          <w:numId w:val="2"/>
+        </w:numPr>
+        <w:rPr>
+          <w:sz w:val="28"/>
+          <w:szCs w:val="28"/>
+          <w:lang w:val="en-US"/>
+        </w:rPr>
+      </w:pPr>
+      <w:r>
+        <w:rPr>
+          <w:sz w:val="28"/>
+          <w:szCs w:val="28"/>
+          <w:lang w:val="en-US"/>
+        </w:rPr>
+        <w:t>the grid implementation of videos according to number of participants</w:t>
+      </w:r>
+    </w:p>
+    <w:p>
+      <w:pPr>
+        <w:pStyle w:val="ListParagraph"/>
+        <w:numPr>
+          <w:ilvl w:val="0"/>
+          <w:numId w:val="2"/>
+        </w:numPr>
+        <w:rPr>
+          <w:sz w:val="28"/>
+          <w:szCs w:val="28"/>
+          <w:lang w:val="en-US"/>
+        </w:rPr>
+      </w:pPr>
+      <w:r>
+        <w:rPr>
+          <w:sz w:val="28"/>
+          <w:szCs w:val="28"/>
+          <w:lang w:val="en-US"/>
+        </w:rPr>
+        <w:t>full screen function</w:t>
+      </w:r>
+      <w:r>
+        <w:rPr>
+          <w:sz w:val="28"/>
+          <w:szCs w:val="28"/>
+          <w:lang w:val="en-US"/>
+        </w:rPr>
+        <w:t xml:space="preserve"> on video</w:t>
+      </w:r>
+      <w:r>
+        <w:rPr>
+          <w:sz w:val="28"/>
+          <w:szCs w:val="28"/>
+          <w:lang w:val="en-US"/>
+        </w:rPr>
+        <w:t>.</w:t>
+      </w:r>
+    </w:p>
+    <w:p>
+      <w:pPr>
+        <w:pStyle w:val="ListParagraph"/>
+        <w:numPr>
+          <w:ilvl w:val="0"/>
+          <w:numId w:val="2"/>
+        </w:numPr>
+        <w:rPr>
+          <w:sz w:val="28"/>
+          <w:szCs w:val="28"/>
+          <w:lang w:val="en-US"/>
+        </w:rPr>
+      </w:pPr>
+      <w:r>
+        <w:rPr>
+          <w:sz w:val="28"/>
+          <w:szCs w:val="28"/>
+          <w:lang w:val="en-US"/>
+        </w:rPr>
+        <w:t>mute myself and video off, mute others</w:t>
+      </w:r>
+      <w:r>
+        <w:rPr>
+          <w:sz w:val="28"/>
+          <w:szCs w:val="28"/>
+          <w:lang w:val="en-US"/>
+        </w:rPr>
+        <w:t>.</w:t>
       </w:r>
     </w:p>
     <w:sectPr>

--- a/planning.docx
+++ b/planning.docx
@@ -149,7 +149,15 @@
           <w:szCs w:val="20"/>
           <w:lang w:val="en-US"/>
         </w:rPr>
-        <w:t>MAX_PARTICIPANTS = 10</w:t>
+        <w:t xml:space="preserve">MAX_PARTICIPANTS = </w:t>
+      </w:r>
+      <w:r>
+        <w:rPr>
+          <w:sz w:val="20"/>
+          <w:szCs w:val="20"/>
+          <w:lang w:val="en-US"/>
+        </w:rPr>
+        <w:t>3</w:t>
       </w:r>
     </w:p>
     <w:p>
@@ -319,15 +327,47 @@
           <w:szCs w:val="20"/>
           <w:lang w:val="en-US"/>
         </w:rPr>
-        <w:t>Optional Features: white board collaboration</w:t>
-      </w:r>
-      <w:r>
-        <w:rPr>
-          <w:sz w:val="20"/>
-          <w:szCs w:val="20"/>
-          <w:lang w:val="en-US"/>
-        </w:rPr>
-        <w:t>(redirect to a new page with white board)</w:t>
+        <w:t xml:space="preserve">Optional Features: white board </w:t>
+      </w:r>
+      <w:r>
+        <w:rPr>
+          <w:sz w:val="20"/>
+          <w:szCs w:val="20"/>
+          <w:lang w:val="en-US"/>
+        </w:rPr>
+        <w:t>without sync feature</w:t>
+      </w:r>
+      <w:r>
+        <w:rPr>
+          <w:sz w:val="20"/>
+          <w:szCs w:val="20"/>
+          <w:lang w:val="en-US"/>
+        </w:rPr>
+        <w:t>(redirect to a new page with white board</w:t>
+      </w:r>
+      <w:r>
+        <w:rPr>
+          <w:sz w:val="20"/>
+          <w:szCs w:val="20"/>
+          <w:lang w:val="en-US"/>
+        </w:rPr>
+        <w:t xml:space="preserve"> compo</w:t>
+      </w:r>
+      <w:r>
+        <w:rPr>
+          <w:sz w:val="20"/>
+          <w:szCs w:val="20"/>
+          <w:lang w:val="en-US"/>
+        </w:rPr>
+        <w:t>nent</w:t>
+      </w:r>
+      <w:r>
+        <w:rPr>
+          <w:sz w:val="20"/>
+          <w:szCs w:val="20"/>
+          <w:lang w:val="en-US"/>
+        </w:rPr>
+        <w:t>)</w:t>
       </w:r>
       <w:r>
         <w:rPr>

--- a/planning.docx
+++ b/planning.docx
@@ -380,6 +380,28 @@
     </w:p>
     <w:p>
       <w:pPr>
+        <w:pStyle w:val="ListParagraph"/>
+        <w:numPr>
+          <w:ilvl w:val="0"/>
+          <w:numId w:val="3"/>
+        </w:numPr>
+        <w:rPr>
+          <w:sz w:val="20"/>
+          <w:szCs w:val="20"/>
+          <w:lang w:val="en-US"/>
+        </w:rPr>
+      </w:pPr>
+      <w:r>
+        <w:rPr>
+          <w:sz w:val="20"/>
+          <w:szCs w:val="20"/>
+          <w:lang w:val="en-US"/>
+        </w:rPr>
+        <w:t>Implement later: can share any type of file , like pdf , docs and can download it directly form chat.</w:t>
+      </w:r>
+    </w:p>
+    <w:p>
+      <w:pPr>
         <w:rPr>
           <w:sz w:val="32"/>
           <w:szCs w:val="32"/>
@@ -771,6 +793,7 @@
           <w:szCs w:val="28"/>
           <w:lang w:val="en-US"/>
         </w:rPr>
+        <w:lastRenderedPageBreak/>
         <w:t>Const Users= [</w:t>
       </w:r>
       <w:r>
@@ -1278,7 +1301,6 @@
           <w:szCs w:val="28"/>
           <w:lang w:val="en-US"/>
         </w:rPr>
-        <w:lastRenderedPageBreak/>
         <w:t>22.08.24:</w:t>
       </w:r>
     </w:p>

--- a/planning.docx
+++ b/planning.docx
@@ -1,6 +1,6 @@
 
 <file path=word/document.xml><?xml version="1.0" encoding="utf-8"?>
-<w:document xmlns:wpc="http://schemas.microsoft.com/office/word/2010/wordprocessingCanvas" xmlns:cx="http://schemas.microsoft.com/office/drawing/2014/chartex" xmlns:cx1="http://schemas.microsoft.com/office/drawing/2015/9/8/chartex" xmlns:cx2="http://schemas.microsoft.com/office/drawing/2015/10/21/chartex" xmlns:cx3="http://schemas.microsoft.com/office/drawing/2016/5/9/chartex" xmlns:cx4="http://schemas.microsoft.com/office/drawing/2016/5/10/chartex" xmlns:cx5="http://schemas.microsoft.com/office/drawing/2016/5/11/chartex" xmlns:cx6="http://schemas.microsoft.com/office/drawing/2016/5/12/chartex" xmlns:cx7="http://schemas.microsoft.com/office/drawing/2016/5/13/chartex" xmlns:cx8="http://schemas.microsoft.com/office/drawing/2016/5/14/chartex" xmlns:mc="http://schemas.openxmlformats.org/markup-compatibility/2006" xmlns:aink="http://schemas.microsoft.com/office/drawing/2016/ink" xmlns:am3d="http://schemas.microsoft.com/office/drawing/2017/model3d" xmlns:o="urn:schemas-microsoft-com:office:office" xmlns:oel="http://schemas.microsoft.com/office/2019/extlst" xmlns:r="http://schemas.openxmlformats.org/officeDocument/2006/relationships" xmlns:m="http://schemas.openxmlformats.org/officeDocument/2006/math" xmlns:v="urn:schemas-microsoft-com:vml" xmlns:wp14="http://schemas.microsoft.com/office/word/2010/wordprocessingDrawing" xmlns:wp="http://schemas.openxmlformats.org/drawingml/2006/wordprocessingDrawing" xmlns:w10="urn:schemas-microsoft-com:office:word" xmlns:w="http://schemas.openxmlformats.org/wordprocessingml/2006/main" xmlns:w14="http://schemas.microsoft.com/office/word/2010/wordml" xmlns:w15="http://schemas.microsoft.com/office/word/2012/wordml" xmlns:w16cex="http://schemas.microsoft.com/office/word/2018/wordml/cex" xmlns:w16cid="http://schemas.microsoft.com/office/word/2016/wordml/cid" xmlns:w16="http://schemas.microsoft.com/office/word/2018/wordml" xmlns:w16du="http://schemas.microsoft.com/office/word/2023/wordml/word16du" xmlns:w16sdtdh="http://schemas.microsoft.com/office/word/2020/wordml/sdtdatahash" xmlns:w16se="http://schemas.microsoft.com/office/word/2015/wordml/symex" xmlns:wpg="http://schemas.microsoft.com/office/word/2010/wordprocessingGroup" xmlns:wpi="http://schemas.microsoft.com/office/word/2010/wordprocessingInk" xmlns:wne="http://schemas.microsoft.com/office/word/2006/wordml" xmlns:wps="http://schemas.microsoft.com/office/word/2010/wordprocessingShape" mc:Ignorable="w14 w15 w16se w16cid w16 w16cex w16sdtdh w16du wp14">
+<w:document xmlns:wpc="http://schemas.microsoft.com/office/word/2010/wordprocessingCanvas" xmlns:cx="http://schemas.microsoft.com/office/drawing/2014/chartex" xmlns:cx1="http://schemas.microsoft.com/office/drawing/2015/9/8/chartex" xmlns:cx2="http://schemas.microsoft.com/office/drawing/2015/10/21/chartex" xmlns:cx3="http://schemas.microsoft.com/office/drawing/2016/5/9/chartex" xmlns:cx4="http://schemas.microsoft.com/office/drawing/2016/5/10/chartex" xmlns:cx5="http://schemas.microsoft.com/office/drawing/2016/5/11/chartex" xmlns:cx6="http://schemas.microsoft.com/office/drawing/2016/5/12/chartex" xmlns:cx7="http://schemas.microsoft.com/office/drawing/2016/5/13/chartex" xmlns:cx8="http://schemas.microsoft.com/office/drawing/2016/5/14/chartex" xmlns:mc="http://schemas.openxmlformats.org/markup-compatibility/2006" xmlns:aink="http://schemas.microsoft.com/office/drawing/2016/ink" xmlns:am3d="http://schemas.microsoft.com/office/drawing/2017/model3d" xmlns:o="urn:schemas-microsoft-com:office:office" xmlns:r="http://schemas.openxmlformats.org/officeDocument/2006/relationships" xmlns:m="http://schemas.openxmlformats.org/officeDocument/2006/math" xmlns:v="urn:schemas-microsoft-com:vml" xmlns:wp14="http://schemas.microsoft.com/office/word/2010/wordprocessingDrawing" xmlns:wp="http://schemas.openxmlformats.org/drawingml/2006/wordprocessingDrawing" xmlns:w10="urn:schemas-microsoft-com:office:word" xmlns:w="http://schemas.openxmlformats.org/wordprocessingml/2006/main" xmlns:w14="http://schemas.microsoft.com/office/word/2010/wordml" xmlns:w15="http://schemas.microsoft.com/office/word/2012/wordml" xmlns:w16cex="http://schemas.microsoft.com/office/word/2018/wordml/cex" xmlns:w16cid="http://schemas.microsoft.com/office/word/2016/wordml/cid" xmlns:w16="http://schemas.microsoft.com/office/word/2018/wordml" xmlns:w16sdtdh="http://schemas.microsoft.com/office/word/2020/wordml/sdtdatahash" xmlns:w16se="http://schemas.microsoft.com/office/word/2015/wordml/symex" xmlns:wpg="http://schemas.microsoft.com/office/word/2010/wordprocessingGroup" xmlns:wpi="http://schemas.microsoft.com/office/word/2010/wordprocessingInk" xmlns:wne="http://schemas.microsoft.com/office/word/2006/wordml" xmlns:wps="http://schemas.microsoft.com/office/word/2010/wordprocessingShape" mc:Ignorable="w14 w15 w16se w16cid w16 w16cex w16sdtdh wp14">
   <w:body>
     <w:p>
       <w:pPr>
@@ -1577,6 +1577,133 @@
           <w:lang w:val="en-US"/>
         </w:rPr>
         <w:t>.</w:t>
+      </w:r>
+    </w:p>
+    <w:p>
+      <w:pPr>
+        <w:rPr>
+          <w:sz w:val="28"/>
+          <w:szCs w:val="28"/>
+          <w:lang w:val="en-US"/>
+        </w:rPr>
+      </w:pPr>
+    </w:p>
+    <w:p>
+      <w:pPr>
+        <w:rPr>
+          <w:sz w:val="28"/>
+          <w:szCs w:val="28"/>
+          <w:lang w:val="en-US"/>
+        </w:rPr>
+      </w:pPr>
+    </w:p>
+    <w:p>
+      <w:pPr>
+        <w:rPr>
+          <w:sz w:val="28"/>
+          <w:szCs w:val="28"/>
+          <w:lang w:val="en-US"/>
+        </w:rPr>
+      </w:pPr>
+    </w:p>
+    <w:p>
+      <w:pPr>
+        <w:rPr>
+          <w:sz w:val="28"/>
+          <w:szCs w:val="28"/>
+          <w:lang w:val="en-US"/>
+        </w:rPr>
+      </w:pPr>
+      <w:r>
+        <w:rPr>
+          <w:sz w:val="28"/>
+          <w:szCs w:val="28"/>
+          <w:lang w:val="en-US"/>
+        </w:rPr>
+        <w:t>NEED TO FIX:</w:t>
+      </w:r>
+    </w:p>
+    <w:p>
+      <w:pPr>
+        <w:pStyle w:val="ListParagraph"/>
+        <w:numPr>
+          <w:ilvl w:val="0"/>
+          <w:numId w:val="2"/>
+        </w:numPr>
+        <w:rPr>
+          <w:sz w:val="28"/>
+          <w:szCs w:val="28"/>
+          <w:lang w:val="en-US"/>
+        </w:rPr>
+      </w:pPr>
+      <w:r>
+        <w:rPr>
+          <w:sz w:val="28"/>
+          <w:szCs w:val="28"/>
+          <w:lang w:val="en-US"/>
+        </w:rPr>
+        <w:t>Screen Share permission taking two times, can be fixed by removing the extra screen share in videoGrid.jsx</w:t>
+      </w:r>
+    </w:p>
+    <w:p>
+      <w:pPr>
+        <w:pStyle w:val="ListParagraph"/>
+        <w:numPr>
+          <w:ilvl w:val="0"/>
+          <w:numId w:val="2"/>
+        </w:numPr>
+        <w:rPr>
+          <w:sz w:val="28"/>
+          <w:szCs w:val="28"/>
+          <w:lang w:val="en-US"/>
+        </w:rPr>
+      </w:pPr>
+      <w:r>
+        <w:rPr>
+          <w:sz w:val="28"/>
+          <w:szCs w:val="28"/>
+          <w:lang w:val="en-US"/>
+        </w:rPr>
+        <w:t>Fix record screen Properly, it doesn’t save video 1</w:t>
+      </w:r>
+      <w:r>
+        <w:rPr>
+          <w:sz w:val="28"/>
+          <w:szCs w:val="28"/>
+          <w:vertAlign w:val="superscript"/>
+          <w:lang w:val="en-US"/>
+        </w:rPr>
+        <w:t>st</w:t>
+      </w:r>
+      <w:r>
+        <w:rPr>
+          <w:sz w:val="28"/>
+          <w:szCs w:val="28"/>
+          <w:lang w:val="en-US"/>
+        </w:rPr>
+        <w:t xml:space="preserve"> time, but after that previous screen record video get stored.</w:t>
+      </w:r>
+    </w:p>
+    <w:p>
+      <w:pPr>
+        <w:pStyle w:val="ListParagraph"/>
+        <w:numPr>
+          <w:ilvl w:val="0"/>
+          <w:numId w:val="2"/>
+        </w:numPr>
+        <w:rPr>
+          <w:sz w:val="28"/>
+          <w:szCs w:val="28"/>
+          <w:lang w:val="en-US"/>
+        </w:rPr>
+      </w:pPr>
+      <w:r>
+        <w:rPr>
+          <w:sz w:val="28"/>
+          <w:szCs w:val="28"/>
+          <w:lang w:val="en-US"/>
+        </w:rPr>
+        <w:t>Handle video render properly when you switch from screen share to camera.</w:t>
       </w:r>
     </w:p>
     <w:sectPr>
@@ -1590,7 +1717,7 @@
 </file>
 
 <file path=word/numbering.xml><?xml version="1.0" encoding="utf-8"?>
-<w:numbering xmlns:wpc="http://schemas.microsoft.com/office/word/2010/wordprocessingCanvas" xmlns:cx="http://schemas.microsoft.com/office/drawing/2014/chartex" xmlns:cx1="http://schemas.microsoft.com/office/drawing/2015/9/8/chartex" xmlns:cx2="http://schemas.microsoft.com/office/drawing/2015/10/21/chartex" xmlns:cx3="http://schemas.microsoft.com/office/drawing/2016/5/9/chartex" xmlns:cx4="http://schemas.microsoft.com/office/drawing/2016/5/10/chartex" xmlns:cx5="http://schemas.microsoft.com/office/drawing/2016/5/11/chartex" xmlns:cx6="http://schemas.microsoft.com/office/drawing/2016/5/12/chartex" xmlns:cx7="http://schemas.microsoft.com/office/drawing/2016/5/13/chartex" xmlns:cx8="http://schemas.microsoft.com/office/drawing/2016/5/14/chartex" xmlns:mc="http://schemas.openxmlformats.org/markup-compatibility/2006" xmlns:aink="http://schemas.microsoft.com/office/drawing/2016/ink" xmlns:am3d="http://schemas.microsoft.com/office/drawing/2017/model3d" xmlns:o="urn:schemas-microsoft-com:office:office" xmlns:oel="http://schemas.microsoft.com/office/2019/extlst" xmlns:r="http://schemas.openxmlformats.org/officeDocument/2006/relationships" xmlns:m="http://schemas.openxmlformats.org/officeDocument/2006/math" xmlns:v="urn:schemas-microsoft-com:vml" xmlns:wp14="http://schemas.microsoft.com/office/word/2010/wordprocessingDrawing" xmlns:wp="http://schemas.openxmlformats.org/drawingml/2006/wordprocessingDrawing" xmlns:w10="urn:schemas-microsoft-com:office:word" xmlns:w="http://schemas.openxmlformats.org/wordprocessingml/2006/main" xmlns:w14="http://schemas.microsoft.com/office/word/2010/wordml" xmlns:w15="http://schemas.microsoft.com/office/word/2012/wordml" xmlns:w16cex="http://schemas.microsoft.com/office/word/2018/wordml/cex" xmlns:w16cid="http://schemas.microsoft.com/office/word/2016/wordml/cid" xmlns:w16="http://schemas.microsoft.com/office/word/2018/wordml" xmlns:w16du="http://schemas.microsoft.com/office/word/2023/wordml/word16du" xmlns:w16sdtdh="http://schemas.microsoft.com/office/word/2020/wordml/sdtdatahash" xmlns:w16se="http://schemas.microsoft.com/office/word/2015/wordml/symex" xmlns:wpg="http://schemas.microsoft.com/office/word/2010/wordprocessingGroup" xmlns:wpi="http://schemas.microsoft.com/office/word/2010/wordprocessingInk" xmlns:wne="http://schemas.microsoft.com/office/word/2006/wordml" xmlns:wps="http://schemas.microsoft.com/office/word/2010/wordprocessingShape" mc:Ignorable="w14 w15 w16se w16cid w16 w16cex w16sdtdh w16du wp14">
+<w:numbering xmlns:wpc="http://schemas.microsoft.com/office/word/2010/wordprocessingCanvas" xmlns:cx="http://schemas.microsoft.com/office/drawing/2014/chartex" xmlns:cx1="http://schemas.microsoft.com/office/drawing/2015/9/8/chartex" xmlns:cx2="http://schemas.microsoft.com/office/drawing/2015/10/21/chartex" xmlns:cx3="http://schemas.microsoft.com/office/drawing/2016/5/9/chartex" xmlns:cx4="http://schemas.microsoft.com/office/drawing/2016/5/10/chartex" xmlns:cx5="http://schemas.microsoft.com/office/drawing/2016/5/11/chartex" xmlns:cx6="http://schemas.microsoft.com/office/drawing/2016/5/12/chartex" xmlns:cx7="http://schemas.microsoft.com/office/drawing/2016/5/13/chartex" xmlns:cx8="http://schemas.microsoft.com/office/drawing/2016/5/14/chartex" xmlns:mc="http://schemas.openxmlformats.org/markup-compatibility/2006" xmlns:aink="http://schemas.microsoft.com/office/drawing/2016/ink" xmlns:am3d="http://schemas.microsoft.com/office/drawing/2017/model3d" xmlns:o="urn:schemas-microsoft-com:office:office" xmlns:r="http://schemas.openxmlformats.org/officeDocument/2006/relationships" xmlns:m="http://schemas.openxmlformats.org/officeDocument/2006/math" xmlns:v="urn:schemas-microsoft-com:vml" xmlns:wp14="http://schemas.microsoft.com/office/word/2010/wordprocessingDrawing" xmlns:wp="http://schemas.openxmlformats.org/drawingml/2006/wordprocessingDrawing" xmlns:w10="urn:schemas-microsoft-com:office:word" xmlns:w="http://schemas.openxmlformats.org/wordprocessingml/2006/main" xmlns:w14="http://schemas.microsoft.com/office/word/2010/wordml" xmlns:w15="http://schemas.microsoft.com/office/word/2012/wordml" xmlns:w16cex="http://schemas.microsoft.com/office/word/2018/wordml/cex" xmlns:w16cid="http://schemas.microsoft.com/office/word/2016/wordml/cid" xmlns:w16="http://schemas.microsoft.com/office/word/2018/wordml" xmlns:w16sdtdh="http://schemas.microsoft.com/office/word/2020/wordml/sdtdatahash" xmlns:w16se="http://schemas.microsoft.com/office/word/2015/wordml/symex" xmlns:wpg="http://schemas.microsoft.com/office/word/2010/wordprocessingGroup" xmlns:wpi="http://schemas.microsoft.com/office/word/2010/wordprocessingInk" xmlns:wne="http://schemas.microsoft.com/office/word/2006/wordml" xmlns:wps="http://schemas.microsoft.com/office/word/2010/wordprocessingShape" mc:Ignorable="w14 w15 w16se w16cid w16 w16cex w16sdtdh wp14">
   <w:abstractNum w:abstractNumId="0" w15:restartNumberingAfterBreak="0">
     <w:nsid w:val="277A1F8B"/>
     <w:multiLevelType w:val="hybridMultilevel"/>
@@ -1928,20 +2055,20 @@
       </w:rPr>
     </w:lvl>
   </w:abstractNum>
-  <w:num w:numId="1" w16cid:durableId="1033307579">
+  <w:num w:numId="1">
     <w:abstractNumId w:val="0"/>
   </w:num>
-  <w:num w:numId="2" w16cid:durableId="1632320746">
+  <w:num w:numId="2">
     <w:abstractNumId w:val="2"/>
   </w:num>
-  <w:num w:numId="3" w16cid:durableId="18892151">
+  <w:num w:numId="3">
     <w:abstractNumId w:val="1"/>
   </w:num>
 </w:numbering>
 </file>
 
 <file path=word/styles.xml><?xml version="1.0" encoding="utf-8"?>
-<w:styles xmlns:mc="http://schemas.openxmlformats.org/markup-compatibility/2006" xmlns:r="http://schemas.openxmlformats.org/officeDocument/2006/relationships" xmlns:w="http://schemas.openxmlformats.org/wordprocessingml/2006/main" xmlns:w14="http://schemas.microsoft.com/office/word/2010/wordml" xmlns:w15="http://schemas.microsoft.com/office/word/2012/wordml" xmlns:w16cex="http://schemas.microsoft.com/office/word/2018/wordml/cex" xmlns:w16cid="http://schemas.microsoft.com/office/word/2016/wordml/cid" xmlns:w16="http://schemas.microsoft.com/office/word/2018/wordml" xmlns:w16du="http://schemas.microsoft.com/office/word/2023/wordml/word16du" xmlns:w16sdtdh="http://schemas.microsoft.com/office/word/2020/wordml/sdtdatahash" xmlns:w16se="http://schemas.microsoft.com/office/word/2015/wordml/symex" mc:Ignorable="w14 w15 w16se w16cid w16 w16cex w16sdtdh w16du">
+<w:styles xmlns:mc="http://schemas.openxmlformats.org/markup-compatibility/2006" xmlns:r="http://schemas.openxmlformats.org/officeDocument/2006/relationships" xmlns:w="http://schemas.openxmlformats.org/wordprocessingml/2006/main" xmlns:w14="http://schemas.microsoft.com/office/word/2010/wordml" xmlns:w15="http://schemas.microsoft.com/office/word/2012/wordml" xmlns:w16cex="http://schemas.microsoft.com/office/word/2018/wordml/cex" xmlns:w16cid="http://schemas.microsoft.com/office/word/2016/wordml/cid" xmlns:w16="http://schemas.microsoft.com/office/word/2018/wordml" xmlns:w16sdtdh="http://schemas.microsoft.com/office/word/2020/wordml/sdtdatahash" xmlns:w16se="http://schemas.microsoft.com/office/word/2015/wordml/symex" mc:Ignorable="w14 w15 w16se w16cid w16 w16cex w16sdtdh">
   <w:docDefaults>
     <w:rPrDefault>
       <w:rPr>

--- a/planning.docx
+++ b/planning.docx
@@ -1643,45 +1643,6 @@
           <w:lang w:val="en-US"/>
         </w:rPr>
         <w:t>Screen Share permission taking two times, can be fixed by removing the extra screen share in videoGrid.jsx</w:t>
-      </w:r>
-    </w:p>
-    <w:p>
-      <w:pPr>
-        <w:pStyle w:val="ListParagraph"/>
-        <w:numPr>
-          <w:ilvl w:val="0"/>
-          <w:numId w:val="2"/>
-        </w:numPr>
-        <w:rPr>
-          <w:sz w:val="28"/>
-          <w:szCs w:val="28"/>
-          <w:lang w:val="en-US"/>
-        </w:rPr>
-      </w:pPr>
-      <w:r>
-        <w:rPr>
-          <w:sz w:val="28"/>
-          <w:szCs w:val="28"/>
-          <w:lang w:val="en-US"/>
-        </w:rPr>
-        <w:t>Fix record screen Properly, it doesn’t save video 1</w:t>
-      </w:r>
-      <w:r>
-        <w:rPr>
-          <w:sz w:val="28"/>
-          <w:szCs w:val="28"/>
-          <w:vertAlign w:val="superscript"/>
-          <w:lang w:val="en-US"/>
-        </w:rPr>
-        <w:t>st</w:t>
-      </w:r>
-      <w:r>
-        <w:rPr>
-          <w:sz w:val="28"/>
-          <w:szCs w:val="28"/>
-          <w:lang w:val="en-US"/>
-        </w:rPr>
-        <w:t xml:space="preserve"> time, but after that previous screen record video get stored.</w:t>
       </w:r>
     </w:p>
     <w:p>

--- a/planning.docx
+++ b/planning.docx
@@ -264,18 +264,180 @@
           <w:numId w:val="3"/>
         </w:numPr>
         <w:rPr>
-          <w:sz w:val="20"/>
-          <w:szCs w:val="20"/>
-          <w:lang w:val="en-US"/>
-        </w:rPr>
-      </w:pPr>
-      <w:r>
-        <w:rPr>
-          <w:sz w:val="20"/>
-          <w:szCs w:val="20"/>
-          <w:lang w:val="en-US"/>
-        </w:rPr>
-        <w:t>Implement llm on the chat.</w:t>
+          <w:b/>
+          <w:bCs/>
+          <w:color w:val="FF0000"/>
+          <w:sz w:val="20"/>
+          <w:szCs w:val="20"/>
+          <w:lang w:val="en-US"/>
+        </w:rPr>
+      </w:pPr>
+      <w:r>
+        <w:rPr>
+          <w:b/>
+          <w:bCs/>
+          <w:color w:val="FF0000"/>
+          <w:sz w:val="20"/>
+          <w:szCs w:val="20"/>
+          <w:lang w:val="en-US"/>
+        </w:rPr>
+        <w:t xml:space="preserve">Implement </w:t>
+      </w:r>
+      <w:proofErr w:type="spellStart"/>
+      <w:r>
+        <w:rPr>
+          <w:b/>
+          <w:bCs/>
+          <w:color w:val="FF0000"/>
+          <w:sz w:val="20"/>
+          <w:szCs w:val="20"/>
+          <w:lang w:val="en-US"/>
+        </w:rPr>
+        <w:t>Url</w:t>
+      </w:r>
+      <w:proofErr w:type="spellEnd"/>
+      <w:r>
+        <w:rPr>
+          <w:b/>
+          <w:bCs/>
+          <w:color w:val="FF0000"/>
+          <w:sz w:val="20"/>
+          <w:szCs w:val="20"/>
+          <w:lang w:val="en-US"/>
+        </w:rPr>
+        <w:t xml:space="preserve"> Metadata properly 1</w:t>
+      </w:r>
+      <w:r>
+        <w:rPr>
+          <w:b/>
+          <w:bCs/>
+          <w:color w:val="FF0000"/>
+          <w:sz w:val="20"/>
+          <w:szCs w:val="20"/>
+          <w:vertAlign w:val="superscript"/>
+          <w:lang w:val="en-US"/>
+        </w:rPr>
+        <w:t>st</w:t>
+      </w:r>
+      <w:r>
+        <w:rPr>
+          <w:b/>
+          <w:bCs/>
+          <w:color w:val="FF0000"/>
+          <w:sz w:val="20"/>
+          <w:szCs w:val="20"/>
+          <w:lang w:val="en-US"/>
+        </w:rPr>
+        <w:t xml:space="preserve"> show chat </w:t>
+      </w:r>
+      <w:proofErr w:type="spellStart"/>
+      <w:proofErr w:type="gramStart"/>
+      <w:r>
+        <w:rPr>
+          <w:b/>
+          <w:bCs/>
+          <w:color w:val="FF0000"/>
+          <w:sz w:val="20"/>
+          <w:szCs w:val="20"/>
+          <w:lang w:val="en-US"/>
+        </w:rPr>
+        <w:t>instantlt</w:t>
+      </w:r>
+      <w:proofErr w:type="spellEnd"/>
+      <w:r>
+        <w:rPr>
+          <w:b/>
+          <w:bCs/>
+          <w:color w:val="FF0000"/>
+          <w:sz w:val="20"/>
+          <w:szCs w:val="20"/>
+          <w:lang w:val="en-US"/>
+        </w:rPr>
+        <w:t xml:space="preserve"> ,</w:t>
+      </w:r>
+      <w:proofErr w:type="gramEnd"/>
+      <w:r>
+        <w:rPr>
+          <w:b/>
+          <w:bCs/>
+          <w:color w:val="FF0000"/>
+          <w:sz w:val="20"/>
+          <w:szCs w:val="20"/>
+          <w:lang w:val="en-US"/>
+        </w:rPr>
+        <w:t xml:space="preserve">  the call the rest </w:t>
+      </w:r>
+      <w:proofErr w:type="spellStart"/>
+      <w:r>
+        <w:rPr>
+          <w:b/>
+          <w:bCs/>
+          <w:color w:val="FF0000"/>
+          <w:sz w:val="20"/>
+          <w:szCs w:val="20"/>
+          <w:lang w:val="en-US"/>
+        </w:rPr>
+        <w:t>api</w:t>
+      </w:r>
+      <w:proofErr w:type="spellEnd"/>
+      <w:r>
+        <w:rPr>
+          <w:b/>
+          <w:bCs/>
+          <w:color w:val="FF0000"/>
+          <w:sz w:val="20"/>
+          <w:szCs w:val="20"/>
+          <w:lang w:val="en-US"/>
+        </w:rPr>
+        <w:t xml:space="preserve"> to extract </w:t>
+      </w:r>
+      <w:proofErr w:type="spellStart"/>
+      <w:r>
+        <w:rPr>
+          <w:b/>
+          <w:bCs/>
+          <w:color w:val="FF0000"/>
+          <w:sz w:val="20"/>
+          <w:szCs w:val="20"/>
+          <w:lang w:val="en-US"/>
+        </w:rPr>
+        <w:t>url</w:t>
+      </w:r>
+      <w:proofErr w:type="spellEnd"/>
+      <w:r>
+        <w:rPr>
+          <w:b/>
+          <w:bCs/>
+          <w:color w:val="FF0000"/>
+          <w:sz w:val="20"/>
+          <w:szCs w:val="20"/>
+          <w:lang w:val="en-US"/>
+        </w:rPr>
+        <w:t xml:space="preserve"> metadata then </w:t>
+      </w:r>
+      <w:proofErr w:type="spellStart"/>
+      <w:r>
+        <w:rPr>
+          <w:b/>
+          <w:bCs/>
+          <w:color w:val="FF0000"/>
+          <w:sz w:val="20"/>
+          <w:szCs w:val="20"/>
+          <w:lang w:val="en-US"/>
+        </w:rPr>
+        <w:t>updatate</w:t>
+      </w:r>
+      <w:proofErr w:type="spellEnd"/>
+      <w:r>
+        <w:rPr>
+          <w:b/>
+          <w:bCs/>
+          <w:color w:val="FF0000"/>
+          <w:sz w:val="20"/>
+          <w:szCs w:val="20"/>
+          <w:lang w:val="en-US"/>
+        </w:rPr>
+        <w:t xml:space="preserve"> in the front end side.</w:t>
       </w:r>
     </w:p>
     <w:p>
@@ -297,15 +459,25 @@
           <w:szCs w:val="20"/>
           <w:lang w:val="en-US"/>
         </w:rPr>
-        <w:t>Command support</w:t>
-      </w:r>
-      <w:r>
-        <w:rPr>
-          <w:sz w:val="20"/>
-          <w:szCs w:val="20"/>
-          <w:lang w:val="en-US"/>
-        </w:rPr>
-        <w:t>(with a drop down to show all existing commands)</w:t>
+        <w:t xml:space="preserve">Implement </w:t>
+      </w:r>
+      <w:proofErr w:type="spellStart"/>
+      <w:r>
+        <w:rPr>
+          <w:sz w:val="20"/>
+          <w:szCs w:val="20"/>
+          <w:lang w:val="en-US"/>
+        </w:rPr>
+        <w:t>llm</w:t>
+      </w:r>
+      <w:proofErr w:type="spellEnd"/>
+      <w:r>
+        <w:rPr>
+          <w:sz w:val="20"/>
+          <w:szCs w:val="20"/>
+          <w:lang w:val="en-US"/>
+        </w:rPr>
+        <w:t xml:space="preserve"> on the chat.</w:t>
       </w:r>
     </w:p>
     <w:p>
@@ -327,6 +499,54 @@
           <w:szCs w:val="20"/>
           <w:lang w:val="en-US"/>
         </w:rPr>
+        <w:t xml:space="preserve">Command </w:t>
+      </w:r>
+      <w:proofErr w:type="gramStart"/>
+      <w:r>
+        <w:rPr>
+          <w:sz w:val="20"/>
+          <w:szCs w:val="20"/>
+          <w:lang w:val="en-US"/>
+        </w:rPr>
+        <w:t>support</w:t>
+      </w:r>
+      <w:r>
+        <w:rPr>
+          <w:sz w:val="20"/>
+          <w:szCs w:val="20"/>
+          <w:lang w:val="en-US"/>
+        </w:rPr>
+        <w:t>(</w:t>
+      </w:r>
+      <w:proofErr w:type="gramEnd"/>
+      <w:r>
+        <w:rPr>
+          <w:sz w:val="20"/>
+          <w:szCs w:val="20"/>
+          <w:lang w:val="en-US"/>
+        </w:rPr>
+        <w:t>with a drop down to show all existing commands)</w:t>
+      </w:r>
+    </w:p>
+    <w:p>
+      <w:pPr>
+        <w:pStyle w:val="ListParagraph"/>
+        <w:numPr>
+          <w:ilvl w:val="0"/>
+          <w:numId w:val="3"/>
+        </w:numPr>
+        <w:rPr>
+          <w:sz w:val="20"/>
+          <w:szCs w:val="20"/>
+          <w:lang w:val="en-US"/>
+        </w:rPr>
+      </w:pPr>
+      <w:r>
+        <w:rPr>
+          <w:sz w:val="20"/>
+          <w:szCs w:val="20"/>
+          <w:lang w:val="en-US"/>
+        </w:rPr>
         <w:t xml:space="preserve">Optional Features: white board </w:t>
       </w:r>
       <w:r>
@@ -335,15 +555,33 @@
           <w:szCs w:val="20"/>
           <w:lang w:val="en-US"/>
         </w:rPr>
-        <w:t>without sync feature</w:t>
-      </w:r>
-      <w:r>
-        <w:rPr>
-          <w:sz w:val="20"/>
-          <w:szCs w:val="20"/>
-          <w:lang w:val="en-US"/>
-        </w:rPr>
-        <w:t>(redirect to a new page with white board</w:t>
+        <w:t xml:space="preserve">without sync </w:t>
+      </w:r>
+      <w:proofErr w:type="gramStart"/>
+      <w:r>
+        <w:rPr>
+          <w:sz w:val="20"/>
+          <w:szCs w:val="20"/>
+          <w:lang w:val="en-US"/>
+        </w:rPr>
+        <w:t>feature</w:t>
+      </w:r>
+      <w:r>
+        <w:rPr>
+          <w:sz w:val="20"/>
+          <w:szCs w:val="20"/>
+          <w:lang w:val="en-US"/>
+        </w:rPr>
+        <w:t>(</w:t>
+      </w:r>
+      <w:proofErr w:type="gramEnd"/>
+      <w:r>
+        <w:rPr>
+          <w:sz w:val="20"/>
+          <w:szCs w:val="20"/>
+          <w:lang w:val="en-US"/>
+        </w:rPr>
+        <w:t>redirect to a new page with white board</w:t>
       </w:r>
       <w:r>
         <w:rPr>
@@ -397,7 +635,25 @@
           <w:szCs w:val="20"/>
           <w:lang w:val="en-US"/>
         </w:rPr>
-        <w:t>Implement later: can share any type of file , like pdf , docs and can download it directly form chat.</w:t>
+        <w:t xml:space="preserve">Implement later: can share any type of </w:t>
+      </w:r>
+      <w:proofErr w:type="gramStart"/>
+      <w:r>
+        <w:rPr>
+          <w:sz w:val="20"/>
+          <w:szCs w:val="20"/>
+          <w:lang w:val="en-US"/>
+        </w:rPr>
+        <w:t>file ,</w:t>
+      </w:r>
+      <w:proofErr w:type="gramEnd"/>
+      <w:r>
+        <w:rPr>
+          <w:sz w:val="20"/>
+          <w:szCs w:val="20"/>
+          <w:lang w:val="en-US"/>
+        </w:rPr>
+        <w:t xml:space="preserve"> like pdf , docs and can download it directly form chat.</w:t>
       </w:r>
     </w:p>
     <w:p>
@@ -516,7 +772,21 @@
         <w:rPr>
           <w:lang w:val="en-US"/>
         </w:rPr>
-        <w:t>Create New Room : Takes  Name, Topic of meeting and create a new Room with a room id</w:t>
+        <w:t xml:space="preserve">Create New </w:t>
+      </w:r>
+      <w:proofErr w:type="gramStart"/>
+      <w:r>
+        <w:rPr>
+          <w:lang w:val="en-US"/>
+        </w:rPr>
+        <w:t>Room :</w:t>
+      </w:r>
+      <w:proofErr w:type="gramEnd"/>
+      <w:r>
+        <w:rPr>
+          <w:lang w:val="en-US"/>
+        </w:rPr>
+        <w:t xml:space="preserve"> Takes  Name, Topic of meeting and create a new Room with a room id</w:t>
       </w:r>
       <w:r>
         <w:rPr>
@@ -542,7 +812,21 @@
         <w:rPr>
           <w:lang w:val="en-US"/>
         </w:rPr>
-        <w:t>Name, Topic of meeting , room id to join an existing room.</w:t>
+        <w:t xml:space="preserve">Name, Topic of </w:t>
+      </w:r>
+      <w:proofErr w:type="gramStart"/>
+      <w:r>
+        <w:rPr>
+          <w:lang w:val="en-US"/>
+        </w:rPr>
+        <w:t>meeting ,</w:t>
+      </w:r>
+      <w:proofErr w:type="gramEnd"/>
+      <w:r>
+        <w:rPr>
+          <w:lang w:val="en-US"/>
+        </w:rPr>
+        <w:t xml:space="preserve"> room id to join an existing room.</w:t>
       </w:r>
       <w:r>
         <w:rPr>
@@ -615,7 +899,21 @@
         <w:rPr>
           <w:lang w:val="en-US"/>
         </w:rPr>
-        <w:t>Will show a participants list, this list will be stored in backend server. And will be fetched through api, when a new user joined.</w:t>
+        <w:t xml:space="preserve">Will show a participants list, this list will be stored in backend server. And will be fetched through </w:t>
+      </w:r>
+      <w:proofErr w:type="spellStart"/>
+      <w:r>
+        <w:rPr>
+          <w:lang w:val="en-US"/>
+        </w:rPr>
+        <w:t>api</w:t>
+      </w:r>
+      <w:proofErr w:type="spellEnd"/>
+      <w:r>
+        <w:rPr>
+          <w:lang w:val="en-US"/>
+        </w:rPr>
+        <w:t>, when a new user joined.</w:t>
       </w:r>
     </w:p>
     <w:p>
@@ -691,7 +989,21 @@
         <w:rPr>
           <w:lang w:val="en-US"/>
         </w:rPr>
-        <w:t xml:space="preserve"> And chat must flashed with user left.</w:t>
+        <w:t xml:space="preserve"> And chat must </w:t>
+      </w:r>
+      <w:proofErr w:type="gramStart"/>
+      <w:r>
+        <w:rPr>
+          <w:lang w:val="en-US"/>
+        </w:rPr>
+        <w:t>flashed</w:t>
+      </w:r>
+      <w:proofErr w:type="gramEnd"/>
+      <w:r>
+        <w:rPr>
+          <w:lang w:val="en-US"/>
+        </w:rPr>
+        <w:t xml:space="preserve"> with user left.</w:t>
       </w:r>
     </w:p>
     <w:p>
@@ -739,30 +1051,49 @@
           <w:szCs w:val="28"/>
           <w:lang w:val="en-US"/>
         </w:rPr>
-        <w:t>On new messge new sound must be generated.</w:t>
-      </w:r>
-    </w:p>
-    <w:p>
-      <w:pPr>
-        <w:rPr>
-          <w:lang w:val="en-US"/>
-        </w:rPr>
-      </w:pPr>
-    </w:p>
-    <w:p>
-      <w:pPr>
-        <w:rPr>
-          <w:sz w:val="28"/>
-          <w:szCs w:val="28"/>
-          <w:lang w:val="en-US"/>
-        </w:rPr>
-      </w:pPr>
-      <w:r>
-        <w:rPr>
-          <w:sz w:val="28"/>
-          <w:szCs w:val="28"/>
-          <w:lang w:val="en-US"/>
-        </w:rPr>
+        <w:t xml:space="preserve">On new </w:t>
+      </w:r>
+      <w:proofErr w:type="spellStart"/>
+      <w:r>
+        <w:rPr>
+          <w:sz w:val="28"/>
+          <w:szCs w:val="28"/>
+          <w:lang w:val="en-US"/>
+        </w:rPr>
+        <w:t>messge</w:t>
+      </w:r>
+      <w:proofErr w:type="spellEnd"/>
+      <w:r>
+        <w:rPr>
+          <w:sz w:val="28"/>
+          <w:szCs w:val="28"/>
+          <w:lang w:val="en-US"/>
+        </w:rPr>
+        <w:t xml:space="preserve"> new sound must be generated.</w:t>
+      </w:r>
+    </w:p>
+    <w:p>
+      <w:pPr>
+        <w:rPr>
+          <w:lang w:val="en-US"/>
+        </w:rPr>
+      </w:pPr>
+    </w:p>
+    <w:p>
+      <w:pPr>
+        <w:rPr>
+          <w:sz w:val="28"/>
+          <w:szCs w:val="28"/>
+          <w:lang w:val="en-US"/>
+        </w:rPr>
+      </w:pPr>
+      <w:r>
+        <w:rPr>
+          <w:sz w:val="28"/>
+          <w:szCs w:val="28"/>
+          <w:lang w:val="en-US"/>
+        </w:rPr>
+        <w:lastRenderedPageBreak/>
         <w:t>Index.js Backend</w:t>
       </w:r>
       <w:r>
@@ -793,9 +1124,9 @@
           <w:szCs w:val="28"/>
           <w:lang w:val="en-US"/>
         </w:rPr>
-        <w:lastRenderedPageBreak/>
         <w:t>Const Users= [</w:t>
       </w:r>
+      <w:proofErr w:type="gramStart"/>
       <w:r>
         <w:rPr>
           <w:sz w:val="28"/>
@@ -810,7 +1141,16 @@
           <w:szCs w:val="28"/>
           <w:lang w:val="en-US"/>
         </w:rPr>
-        <w:t>{username:test,personal_room_id:84274}]</w:t>
+        <w:t>{</w:t>
+      </w:r>
+      <w:proofErr w:type="gramEnd"/>
+      <w:r>
+        <w:rPr>
+          <w:sz w:val="28"/>
+          <w:szCs w:val="28"/>
+          <w:lang w:val="en-US"/>
+        </w:rPr>
+        <w:t>username:test,personal_room_id:84274}]</w:t>
       </w:r>
     </w:p>
     <w:p>
@@ -870,13 +1210,41 @@
           <w:lang w:val="en-US"/>
         </w:rPr>
       </w:pPr>
-      <w:r>
-        <w:rPr>
-          <w:sz w:val="28"/>
-          <w:szCs w:val="28"/>
-          <w:lang w:val="en-US"/>
-        </w:rPr>
-        <w:t>ContextAPi: implement socket.io client , write all functions for chats all states for the chats</w:t>
+      <w:proofErr w:type="spellStart"/>
+      <w:r>
+        <w:rPr>
+          <w:sz w:val="28"/>
+          <w:szCs w:val="28"/>
+          <w:lang w:val="en-US"/>
+        </w:rPr>
+        <w:t>ContextAPi</w:t>
+      </w:r>
+      <w:proofErr w:type="spellEnd"/>
+      <w:r>
+        <w:rPr>
+          <w:sz w:val="28"/>
+          <w:szCs w:val="28"/>
+          <w:lang w:val="en-US"/>
+        </w:rPr>
+        <w:t xml:space="preserve">: implement socket.io </w:t>
+      </w:r>
+      <w:proofErr w:type="gramStart"/>
+      <w:r>
+        <w:rPr>
+          <w:sz w:val="28"/>
+          <w:szCs w:val="28"/>
+          <w:lang w:val="en-US"/>
+        </w:rPr>
+        <w:t>client ,</w:t>
+      </w:r>
+      <w:proofErr w:type="gramEnd"/>
+      <w:r>
+        <w:rPr>
+          <w:sz w:val="28"/>
+          <w:szCs w:val="28"/>
+          <w:lang w:val="en-US"/>
+        </w:rPr>
+        <w:t xml:space="preserve"> write all functions for chats all states for the chats</w:t>
       </w:r>
     </w:p>
     <w:p>
@@ -898,8 +1266,18 @@
           <w:szCs w:val="28"/>
           <w:lang w:val="en-US"/>
         </w:rPr>
-        <w:t>Design Controlss</w:t>
-      </w:r>
+        <w:t xml:space="preserve">Design </w:t>
+      </w:r>
+      <w:proofErr w:type="spellStart"/>
+      <w:r>
+        <w:rPr>
+          <w:sz w:val="28"/>
+          <w:szCs w:val="28"/>
+          <w:lang w:val="en-US"/>
+        </w:rPr>
+        <w:t>Controlss</w:t>
+      </w:r>
+      <w:proofErr w:type="spellEnd"/>
     </w:p>
     <w:p>
       <w:pPr>
@@ -914,13 +1292,59 @@
           <w:lang w:val="en-US"/>
         </w:rPr>
       </w:pPr>
-      <w:r>
-        <w:rPr>
-          <w:sz w:val="28"/>
-          <w:szCs w:val="28"/>
-          <w:lang w:val="en-US"/>
-        </w:rPr>
-        <w:t>JoinRoom.jsx, complete the input fileds, make a generate roomId button.</w:t>
+      <w:proofErr w:type="spellStart"/>
+      <w:r>
+        <w:rPr>
+          <w:sz w:val="28"/>
+          <w:szCs w:val="28"/>
+          <w:lang w:val="en-US"/>
+        </w:rPr>
+        <w:t>JoinRoom.jsx</w:t>
+      </w:r>
+      <w:proofErr w:type="spellEnd"/>
+      <w:r>
+        <w:rPr>
+          <w:sz w:val="28"/>
+          <w:szCs w:val="28"/>
+          <w:lang w:val="en-US"/>
+        </w:rPr>
+        <w:t xml:space="preserve">, complete the input </w:t>
+      </w:r>
+      <w:proofErr w:type="spellStart"/>
+      <w:r>
+        <w:rPr>
+          <w:sz w:val="28"/>
+          <w:szCs w:val="28"/>
+          <w:lang w:val="en-US"/>
+        </w:rPr>
+        <w:t>fileds</w:t>
+      </w:r>
+      <w:proofErr w:type="spellEnd"/>
+      <w:r>
+        <w:rPr>
+          <w:sz w:val="28"/>
+          <w:szCs w:val="28"/>
+          <w:lang w:val="en-US"/>
+        </w:rPr>
+        <w:t xml:space="preserve">, make a generate </w:t>
+      </w:r>
+      <w:proofErr w:type="spellStart"/>
+      <w:r>
+        <w:rPr>
+          <w:sz w:val="28"/>
+          <w:szCs w:val="28"/>
+          <w:lang w:val="en-US"/>
+        </w:rPr>
+        <w:t>roomId</w:t>
+      </w:r>
+      <w:proofErr w:type="spellEnd"/>
+      <w:r>
+        <w:rPr>
+          <w:sz w:val="28"/>
+          <w:szCs w:val="28"/>
+          <w:lang w:val="en-US"/>
+        </w:rPr>
+        <w:t xml:space="preserve"> button.</w:t>
       </w:r>
     </w:p>
     <w:p>
@@ -977,7 +1401,25 @@
           <w:szCs w:val="28"/>
           <w:lang w:val="en-US"/>
         </w:rPr>
-        <w:t>Video part ui design, must be of grid nature and must be responsive, accordi</w:t>
+        <w:t xml:space="preserve">Video part </w:t>
+      </w:r>
+      <w:proofErr w:type="spellStart"/>
+      <w:r>
+        <w:rPr>
+          <w:sz w:val="28"/>
+          <w:szCs w:val="28"/>
+          <w:lang w:val="en-US"/>
+        </w:rPr>
+        <w:t>ui</w:t>
+      </w:r>
+      <w:proofErr w:type="spellEnd"/>
+      <w:r>
+        <w:rPr>
+          <w:sz w:val="28"/>
+          <w:szCs w:val="28"/>
+          <w:lang w:val="en-US"/>
+        </w:rPr>
+        <w:t xml:space="preserve"> design, must be of grid nature and must be responsive, accordi</w:t>
       </w:r>
       <w:r>
         <w:rPr>
@@ -1161,7 +1603,25 @@
           <w:szCs w:val="28"/>
           <w:lang w:val="en-US"/>
         </w:rPr>
-        <w:t xml:space="preserve">Chat section , chat design. </w:t>
+        <w:t xml:space="preserve">Chat </w:t>
+      </w:r>
+      <w:proofErr w:type="gramStart"/>
+      <w:r>
+        <w:rPr>
+          <w:sz w:val="28"/>
+          <w:szCs w:val="28"/>
+          <w:lang w:val="en-US"/>
+        </w:rPr>
+        <w:t>section ,</w:t>
+      </w:r>
+      <w:proofErr w:type="gramEnd"/>
+      <w:r>
+        <w:rPr>
+          <w:sz w:val="28"/>
+          <w:szCs w:val="28"/>
+          <w:lang w:val="en-US"/>
+        </w:rPr>
+        <w:t xml:space="preserve"> chat design. </w:t>
       </w:r>
       <w:r>
         <w:rPr>
@@ -1191,7 +1651,25 @@
           <w:szCs w:val="28"/>
           <w:lang w:val="en-US"/>
         </w:rPr>
-        <w:t>Implement axios to get participant list</w:t>
+        <w:t xml:space="preserve">Implement </w:t>
+      </w:r>
+      <w:proofErr w:type="spellStart"/>
+      <w:r>
+        <w:rPr>
+          <w:sz w:val="28"/>
+          <w:szCs w:val="28"/>
+          <w:lang w:val="en-US"/>
+        </w:rPr>
+        <w:t>axios</w:t>
+      </w:r>
+      <w:proofErr w:type="spellEnd"/>
+      <w:r>
+        <w:rPr>
+          <w:sz w:val="28"/>
+          <w:szCs w:val="28"/>
+          <w:lang w:val="en-US"/>
+        </w:rPr>
+        <w:t xml:space="preserve"> to get participant list</w:t>
       </w:r>
     </w:p>
     <w:p>
@@ -1213,7 +1691,25 @@
           <w:szCs w:val="28"/>
           <w:lang w:val="en-US"/>
         </w:rPr>
-        <w:t>Copy roomId to clipboard.</w:t>
+        <w:t xml:space="preserve">Copy </w:t>
+      </w:r>
+      <w:proofErr w:type="spellStart"/>
+      <w:r>
+        <w:rPr>
+          <w:sz w:val="28"/>
+          <w:szCs w:val="28"/>
+          <w:lang w:val="en-US"/>
+        </w:rPr>
+        <w:t>roomId</w:t>
+      </w:r>
+      <w:proofErr w:type="spellEnd"/>
+      <w:r>
+        <w:rPr>
+          <w:sz w:val="28"/>
+          <w:szCs w:val="28"/>
+          <w:lang w:val="en-US"/>
+        </w:rPr>
+        <w:t xml:space="preserve"> to clipboard.</w:t>
       </w:r>
     </w:p>
     <w:p>
@@ -1235,7 +1731,61 @@
           <w:szCs w:val="28"/>
           <w:lang w:val="en-US"/>
         </w:rPr>
-        <w:t xml:space="preserve">Create a White Board button , onClick it redirects to WhiteBoard.jsx page </w:t>
+        <w:t xml:space="preserve">Create a White Board </w:t>
+      </w:r>
+      <w:proofErr w:type="gramStart"/>
+      <w:r>
+        <w:rPr>
+          <w:sz w:val="28"/>
+          <w:szCs w:val="28"/>
+          <w:lang w:val="en-US"/>
+        </w:rPr>
+        <w:t>button ,</w:t>
+      </w:r>
+      <w:proofErr w:type="gramEnd"/>
+      <w:r>
+        <w:rPr>
+          <w:sz w:val="28"/>
+          <w:szCs w:val="28"/>
+          <w:lang w:val="en-US"/>
+        </w:rPr>
+        <w:t xml:space="preserve"> </w:t>
+      </w:r>
+      <w:proofErr w:type="spellStart"/>
+      <w:r>
+        <w:rPr>
+          <w:sz w:val="28"/>
+          <w:szCs w:val="28"/>
+          <w:lang w:val="en-US"/>
+        </w:rPr>
+        <w:t>onClick</w:t>
+      </w:r>
+      <w:proofErr w:type="spellEnd"/>
+      <w:r>
+        <w:rPr>
+          <w:sz w:val="28"/>
+          <w:szCs w:val="28"/>
+          <w:lang w:val="en-US"/>
+        </w:rPr>
+        <w:t xml:space="preserve"> it redirects to </w:t>
+      </w:r>
+      <w:proofErr w:type="spellStart"/>
+      <w:r>
+        <w:rPr>
+          <w:sz w:val="28"/>
+          <w:szCs w:val="28"/>
+          <w:lang w:val="en-US"/>
+        </w:rPr>
+        <w:t>WhiteBoard.jsx</w:t>
+      </w:r>
+      <w:proofErr w:type="spellEnd"/>
+      <w:r>
+        <w:rPr>
+          <w:sz w:val="28"/>
+          <w:szCs w:val="28"/>
+          <w:lang w:val="en-US"/>
+        </w:rPr>
+        <w:t xml:space="preserve"> page </w:t>
       </w:r>
     </w:p>
     <w:p>
@@ -1257,7 +1807,25 @@
           <w:szCs w:val="28"/>
           <w:lang w:val="en-US"/>
         </w:rPr>
-        <w:t xml:space="preserve">Create WhiteBoard.jsx and implement white board. </w:t>
+        <w:t xml:space="preserve">Create </w:t>
+      </w:r>
+      <w:proofErr w:type="spellStart"/>
+      <w:r>
+        <w:rPr>
+          <w:sz w:val="28"/>
+          <w:szCs w:val="28"/>
+          <w:lang w:val="en-US"/>
+        </w:rPr>
+        <w:t>WhiteBoard.jsx</w:t>
+      </w:r>
+      <w:proofErr w:type="spellEnd"/>
+      <w:r>
+        <w:rPr>
+          <w:sz w:val="28"/>
+          <w:szCs w:val="28"/>
+          <w:lang w:val="en-US"/>
+        </w:rPr>
+        <w:t xml:space="preserve"> and implement white board. </w:t>
       </w:r>
     </w:p>
     <w:p>
@@ -1332,15 +1900,43 @@
           <w:szCs w:val="28"/>
           <w:lang w:val="en-US"/>
         </w:rPr>
-        <w:t xml:space="preserve">Implement the chatContextApi.jsx </w:t>
-      </w:r>
-      <w:r>
-        <w:rPr>
-          <w:sz w:val="28"/>
-          <w:szCs w:val="28"/>
-          <w:lang w:val="en-US"/>
-        </w:rPr>
-        <w:t>, and implement different chat functions and logics</w:t>
+        <w:t xml:space="preserve">Implement the </w:t>
+      </w:r>
+      <w:proofErr w:type="spellStart"/>
+      <w:proofErr w:type="gramStart"/>
+      <w:r>
+        <w:rPr>
+          <w:sz w:val="28"/>
+          <w:szCs w:val="28"/>
+          <w:lang w:val="en-US"/>
+        </w:rPr>
+        <w:t>chatContextApi.jsx</w:t>
+      </w:r>
+      <w:proofErr w:type="spellEnd"/>
+      <w:r>
+        <w:rPr>
+          <w:sz w:val="28"/>
+          <w:szCs w:val="28"/>
+          <w:lang w:val="en-US"/>
+        </w:rPr>
+        <w:t xml:space="preserve"> </w:t>
+      </w:r>
+      <w:r>
+        <w:rPr>
+          <w:sz w:val="28"/>
+          <w:szCs w:val="28"/>
+          <w:lang w:val="en-US"/>
+        </w:rPr>
+        <w:t>,</w:t>
+      </w:r>
+      <w:proofErr w:type="gramEnd"/>
+      <w:r>
+        <w:rPr>
+          <w:sz w:val="28"/>
+          <w:szCs w:val="28"/>
+          <w:lang w:val="en-US"/>
+        </w:rPr>
+        <w:t xml:space="preserve"> and implement different chat functions and logics</w:t>
       </w:r>
     </w:p>
     <w:p>
@@ -1362,7 +1958,53 @@
           <w:szCs w:val="28"/>
           <w:lang w:val="en-US"/>
         </w:rPr>
-        <w:t xml:space="preserve">When /video-call/:roomID route is hitted </w:t>
+        <w:t>When /video-call</w:t>
+      </w:r>
+      <w:proofErr w:type="gramStart"/>
+      <w:r>
+        <w:rPr>
+          <w:sz w:val="28"/>
+          <w:szCs w:val="28"/>
+          <w:lang w:val="en-US"/>
+        </w:rPr>
+        <w:t>/:</w:t>
+      </w:r>
+      <w:proofErr w:type="spellStart"/>
+      <w:r>
+        <w:rPr>
+          <w:sz w:val="28"/>
+          <w:szCs w:val="28"/>
+          <w:lang w:val="en-US"/>
+        </w:rPr>
+        <w:t>roomID</w:t>
+      </w:r>
+      <w:proofErr w:type="spellEnd"/>
+      <w:proofErr w:type="gramEnd"/>
+      <w:r>
+        <w:rPr>
+          <w:sz w:val="28"/>
+          <w:szCs w:val="28"/>
+          <w:lang w:val="en-US"/>
+        </w:rPr>
+        <w:t xml:space="preserve"> route is </w:t>
+      </w:r>
+      <w:proofErr w:type="spellStart"/>
+      <w:r>
+        <w:rPr>
+          <w:sz w:val="28"/>
+          <w:szCs w:val="28"/>
+          <w:lang w:val="en-US"/>
+        </w:rPr>
+        <w:t>hitted</w:t>
+      </w:r>
+      <w:proofErr w:type="spellEnd"/>
+      <w:r>
+        <w:rPr>
+          <w:sz w:val="28"/>
+          <w:szCs w:val="28"/>
+          <w:lang w:val="en-US"/>
+        </w:rPr>
+        <w:t xml:space="preserve"> </w:t>
       </w:r>
       <w:r>
         <w:rPr>
@@ -1378,15 +2020,51 @@
           <w:szCs w:val="28"/>
           <w:lang w:val="en-US"/>
         </w:rPr>
-        <w:t>all a api to check if room</w:t>
-      </w:r>
-      <w:r>
-        <w:rPr>
-          <w:sz w:val="28"/>
-          <w:szCs w:val="28"/>
-          <w:lang w:val="en-US"/>
-        </w:rPr>
-        <w:t xml:space="preserve">Id exist or not , if doesn’t exist redirect to </w:t>
+        <w:t xml:space="preserve">all a </w:t>
+      </w:r>
+      <w:proofErr w:type="spellStart"/>
+      <w:r>
+        <w:rPr>
+          <w:sz w:val="28"/>
+          <w:szCs w:val="28"/>
+          <w:lang w:val="en-US"/>
+        </w:rPr>
+        <w:t>api</w:t>
+      </w:r>
+      <w:proofErr w:type="spellEnd"/>
+      <w:r>
+        <w:rPr>
+          <w:sz w:val="28"/>
+          <w:szCs w:val="28"/>
+          <w:lang w:val="en-US"/>
+        </w:rPr>
+        <w:t xml:space="preserve"> to check if </w:t>
+      </w:r>
+      <w:proofErr w:type="spellStart"/>
+      <w:r>
+        <w:rPr>
+          <w:sz w:val="28"/>
+          <w:szCs w:val="28"/>
+          <w:lang w:val="en-US"/>
+        </w:rPr>
+        <w:t>room</w:t>
+      </w:r>
+      <w:r>
+        <w:rPr>
+          <w:sz w:val="28"/>
+          <w:szCs w:val="28"/>
+          <w:lang w:val="en-US"/>
+        </w:rPr>
+        <w:t>Id</w:t>
+      </w:r>
+      <w:proofErr w:type="spellEnd"/>
+      <w:r>
+        <w:rPr>
+          <w:sz w:val="28"/>
+          <w:szCs w:val="28"/>
+          <w:lang w:val="en-US"/>
+        </w:rPr>
+        <w:t xml:space="preserve"> exist or not , if doesn’t exist redirect to </w:t>
       </w:r>
       <w:r>
         <w:rPr>
@@ -1418,6 +2096,7 @@
           <w:lang w:val="en-US"/>
         </w:rPr>
       </w:pPr>
+      <w:proofErr w:type="gramStart"/>
       <w:r>
         <w:rPr>
           <w:sz w:val="28"/>
@@ -1440,7 +2119,16 @@
           <w:szCs w:val="28"/>
           <w:lang w:val="en-US"/>
         </w:rPr>
-        <w:t>join room button is clicked , make the user joined the meet.</w:t>
+        <w:t>join</w:t>
+      </w:r>
+      <w:proofErr w:type="gramEnd"/>
+      <w:r>
+        <w:rPr>
+          <w:sz w:val="28"/>
+          <w:szCs w:val="28"/>
+          <w:lang w:val="en-US"/>
+        </w:rPr>
+        <w:t xml:space="preserve"> room button is clicked , make the user joined the meet.</w:t>
       </w:r>
     </w:p>
     <w:p>
@@ -1462,7 +2150,25 @@
           <w:szCs w:val="28"/>
           <w:lang w:val="en-US"/>
         </w:rPr>
-        <w:t>Understand the myPeer.on(“open”) event</w:t>
+        <w:t xml:space="preserve">Understand the </w:t>
+      </w:r>
+      <w:proofErr w:type="spellStart"/>
+      <w:r>
+        <w:rPr>
+          <w:sz w:val="28"/>
+          <w:szCs w:val="28"/>
+          <w:lang w:val="en-US"/>
+        </w:rPr>
+        <w:t>myPeer.on</w:t>
+      </w:r>
+      <w:proofErr w:type="spellEnd"/>
+      <w:r>
+        <w:rPr>
+          <w:sz w:val="28"/>
+          <w:szCs w:val="28"/>
+          <w:lang w:val="en-US"/>
+        </w:rPr>
+        <w:t>(“open”) event</w:t>
       </w:r>
       <w:r>
         <w:rPr>
@@ -1472,13 +2178,23 @@
         </w:rPr>
         <w:t xml:space="preserve">, </w:t>
       </w:r>
-      <w:r>
-        <w:rPr>
-          <w:sz w:val="28"/>
-          <w:szCs w:val="28"/>
-          <w:lang w:val="en-US"/>
-        </w:rPr>
-        <w:t>videogrid.jsx file</w:t>
+      <w:proofErr w:type="spellStart"/>
+      <w:r>
+        <w:rPr>
+          <w:sz w:val="28"/>
+          <w:szCs w:val="28"/>
+          <w:lang w:val="en-US"/>
+        </w:rPr>
+        <w:t>videogrid.jsx</w:t>
+      </w:r>
+      <w:proofErr w:type="spellEnd"/>
+      <w:r>
+        <w:rPr>
+          <w:sz w:val="28"/>
+          <w:szCs w:val="28"/>
+          <w:lang w:val="en-US"/>
+        </w:rPr>
+        <w:t xml:space="preserve"> file</w:t>
       </w:r>
       <w:r>
         <w:rPr>
@@ -1614,58 +2330,6 @@
           <w:lang w:val="en-US"/>
         </w:rPr>
       </w:pPr>
-      <w:r>
-        <w:rPr>
-          <w:sz w:val="28"/>
-          <w:szCs w:val="28"/>
-          <w:lang w:val="en-US"/>
-        </w:rPr>
-        <w:t>NEED TO FIX:</w:t>
-      </w:r>
-    </w:p>
-    <w:p>
-      <w:pPr>
-        <w:pStyle w:val="ListParagraph"/>
-        <w:numPr>
-          <w:ilvl w:val="0"/>
-          <w:numId w:val="2"/>
-        </w:numPr>
-        <w:rPr>
-          <w:sz w:val="28"/>
-          <w:szCs w:val="28"/>
-          <w:lang w:val="en-US"/>
-        </w:rPr>
-      </w:pPr>
-      <w:r>
-        <w:rPr>
-          <w:sz w:val="28"/>
-          <w:szCs w:val="28"/>
-          <w:lang w:val="en-US"/>
-        </w:rPr>
-        <w:t>Screen Share permission taking two times, can be fixed by removing the extra screen share in videoGrid.jsx</w:t>
-      </w:r>
-    </w:p>
-    <w:p>
-      <w:pPr>
-        <w:pStyle w:val="ListParagraph"/>
-        <w:numPr>
-          <w:ilvl w:val="0"/>
-          <w:numId w:val="2"/>
-        </w:numPr>
-        <w:rPr>
-          <w:sz w:val="28"/>
-          <w:szCs w:val="28"/>
-          <w:lang w:val="en-US"/>
-        </w:rPr>
-      </w:pPr>
-      <w:r>
-        <w:rPr>
-          <w:sz w:val="28"/>
-          <w:szCs w:val="28"/>
-          <w:lang w:val="en-US"/>
-        </w:rPr>
-        <w:t>Handle video render properly when you switch from screen share to camera.</w:t>
-      </w:r>
     </w:p>
     <w:sectPr>
       <w:pgSz w:w="11906" w:h="16838"/>

--- a/planning.docx
+++ b/planning.docx
@@ -281,9 +281,8 @@
           <w:szCs w:val="20"/>
           <w:lang w:val="en-US"/>
         </w:rPr>
-        <w:t xml:space="preserve">Implement </w:t>
-      </w:r>
-      <w:proofErr w:type="spellStart"/>
+        <w:t>Implement Url Metadata properly 1</w:t>
+      </w:r>
       <w:r>
         <w:rPr>
           <w:b/>
@@ -291,11 +290,11 @@
           <w:color w:val="FF0000"/>
           <w:sz w:val="20"/>
           <w:szCs w:val="20"/>
-          <w:lang w:val="en-US"/>
-        </w:rPr>
-        <w:t>Url</w:t>
-      </w:r>
-      <w:proofErr w:type="spellEnd"/>
+          <w:vertAlign w:val="superscript"/>
+          <w:lang w:val="en-US"/>
+        </w:rPr>
+        <w:t>st</w:t>
+      </w:r>
       <w:r>
         <w:rPr>
           <w:b/>
@@ -305,139 +304,7 @@
           <w:szCs w:val="20"/>
           <w:lang w:val="en-US"/>
         </w:rPr>
-        <w:t xml:space="preserve"> Metadata properly 1</w:t>
-      </w:r>
-      <w:r>
-        <w:rPr>
-          <w:b/>
-          <w:bCs/>
-          <w:color w:val="FF0000"/>
-          <w:sz w:val="20"/>
-          <w:szCs w:val="20"/>
-          <w:vertAlign w:val="superscript"/>
-          <w:lang w:val="en-US"/>
-        </w:rPr>
-        <w:t>st</w:t>
-      </w:r>
-      <w:r>
-        <w:rPr>
-          <w:b/>
-          <w:bCs/>
-          <w:color w:val="FF0000"/>
-          <w:sz w:val="20"/>
-          <w:szCs w:val="20"/>
-          <w:lang w:val="en-US"/>
-        </w:rPr>
-        <w:t xml:space="preserve"> show chat </w:t>
-      </w:r>
-      <w:proofErr w:type="spellStart"/>
-      <w:proofErr w:type="gramStart"/>
-      <w:r>
-        <w:rPr>
-          <w:b/>
-          <w:bCs/>
-          <w:color w:val="FF0000"/>
-          <w:sz w:val="20"/>
-          <w:szCs w:val="20"/>
-          <w:lang w:val="en-US"/>
-        </w:rPr>
-        <w:t>instantlt</w:t>
-      </w:r>
-      <w:proofErr w:type="spellEnd"/>
-      <w:r>
-        <w:rPr>
-          <w:b/>
-          <w:bCs/>
-          <w:color w:val="FF0000"/>
-          <w:sz w:val="20"/>
-          <w:szCs w:val="20"/>
-          <w:lang w:val="en-US"/>
-        </w:rPr>
-        <w:t xml:space="preserve"> ,</w:t>
-      </w:r>
-      <w:proofErr w:type="gramEnd"/>
-      <w:r>
-        <w:rPr>
-          <w:b/>
-          <w:bCs/>
-          <w:color w:val="FF0000"/>
-          <w:sz w:val="20"/>
-          <w:szCs w:val="20"/>
-          <w:lang w:val="en-US"/>
-        </w:rPr>
-        <w:t xml:space="preserve">  the call the rest </w:t>
-      </w:r>
-      <w:proofErr w:type="spellStart"/>
-      <w:r>
-        <w:rPr>
-          <w:b/>
-          <w:bCs/>
-          <w:color w:val="FF0000"/>
-          <w:sz w:val="20"/>
-          <w:szCs w:val="20"/>
-          <w:lang w:val="en-US"/>
-        </w:rPr>
-        <w:t>api</w:t>
-      </w:r>
-      <w:proofErr w:type="spellEnd"/>
-      <w:r>
-        <w:rPr>
-          <w:b/>
-          <w:bCs/>
-          <w:color w:val="FF0000"/>
-          <w:sz w:val="20"/>
-          <w:szCs w:val="20"/>
-          <w:lang w:val="en-US"/>
-        </w:rPr>
-        <w:t xml:space="preserve"> to extract </w:t>
-      </w:r>
-      <w:proofErr w:type="spellStart"/>
-      <w:r>
-        <w:rPr>
-          <w:b/>
-          <w:bCs/>
-          <w:color w:val="FF0000"/>
-          <w:sz w:val="20"/>
-          <w:szCs w:val="20"/>
-          <w:lang w:val="en-US"/>
-        </w:rPr>
-        <w:t>url</w:t>
-      </w:r>
-      <w:proofErr w:type="spellEnd"/>
-      <w:r>
-        <w:rPr>
-          <w:b/>
-          <w:bCs/>
-          <w:color w:val="FF0000"/>
-          <w:sz w:val="20"/>
-          <w:szCs w:val="20"/>
-          <w:lang w:val="en-US"/>
-        </w:rPr>
-        <w:t xml:space="preserve"> metadata then </w:t>
-      </w:r>
-      <w:proofErr w:type="spellStart"/>
-      <w:r>
-        <w:rPr>
-          <w:b/>
-          <w:bCs/>
-          <w:color w:val="FF0000"/>
-          <w:sz w:val="20"/>
-          <w:szCs w:val="20"/>
-          <w:lang w:val="en-US"/>
-        </w:rPr>
-        <w:t>updatate</w:t>
-      </w:r>
-      <w:proofErr w:type="spellEnd"/>
-      <w:r>
-        <w:rPr>
-          <w:b/>
-          <w:bCs/>
-          <w:color w:val="FF0000"/>
-          <w:sz w:val="20"/>
-          <w:szCs w:val="20"/>
-          <w:lang w:val="en-US"/>
-        </w:rPr>
-        <w:t xml:space="preserve"> in the front end side.</w:t>
+        <w:t xml:space="preserve"> show chat instantlt ,  the call the rest api to extract url metadata then updatate in the front end side.</w:t>
       </w:r>
     </w:p>
     <w:p>
@@ -459,25 +326,7 @@
           <w:szCs w:val="20"/>
           <w:lang w:val="en-US"/>
         </w:rPr>
-        <w:t xml:space="preserve">Implement </w:t>
-      </w:r>
-      <w:proofErr w:type="spellStart"/>
-      <w:r>
-        <w:rPr>
-          <w:sz w:val="20"/>
-          <w:szCs w:val="20"/>
-          <w:lang w:val="en-US"/>
-        </w:rPr>
-        <w:t>llm</w:t>
-      </w:r>
-      <w:proofErr w:type="spellEnd"/>
-      <w:r>
-        <w:rPr>
-          <w:sz w:val="20"/>
-          <w:szCs w:val="20"/>
-          <w:lang w:val="en-US"/>
-        </w:rPr>
-        <w:t xml:space="preserve"> on the chat.</w:t>
+        <w:t>Implement llm on the chat.</w:t>
       </w:r>
     </w:p>
     <w:p>
@@ -499,33 +348,15 @@
           <w:szCs w:val="20"/>
           <w:lang w:val="en-US"/>
         </w:rPr>
-        <w:t xml:space="preserve">Command </w:t>
-      </w:r>
-      <w:proofErr w:type="gramStart"/>
-      <w:r>
-        <w:rPr>
-          <w:sz w:val="20"/>
-          <w:szCs w:val="20"/>
-          <w:lang w:val="en-US"/>
-        </w:rPr>
-        <w:t>support</w:t>
-      </w:r>
-      <w:r>
-        <w:rPr>
-          <w:sz w:val="20"/>
-          <w:szCs w:val="20"/>
-          <w:lang w:val="en-US"/>
-        </w:rPr>
-        <w:t>(</w:t>
-      </w:r>
-      <w:proofErr w:type="gramEnd"/>
-      <w:r>
-        <w:rPr>
-          <w:sz w:val="20"/>
-          <w:szCs w:val="20"/>
-          <w:lang w:val="en-US"/>
-        </w:rPr>
-        <w:t>with a drop down to show all existing commands)</w:t>
+        <w:t>Command support</w:t>
+      </w:r>
+      <w:r>
+        <w:rPr>
+          <w:sz w:val="20"/>
+          <w:szCs w:val="20"/>
+          <w:lang w:val="en-US"/>
+        </w:rPr>
+        <w:t>(with a drop down to show all existing commands)</w:t>
       </w:r>
     </w:p>
     <w:p>
@@ -555,33 +386,15 @@
           <w:szCs w:val="20"/>
           <w:lang w:val="en-US"/>
         </w:rPr>
-        <w:t xml:space="preserve">without sync </w:t>
-      </w:r>
-      <w:proofErr w:type="gramStart"/>
-      <w:r>
-        <w:rPr>
-          <w:sz w:val="20"/>
-          <w:szCs w:val="20"/>
-          <w:lang w:val="en-US"/>
-        </w:rPr>
-        <w:t>feature</w:t>
-      </w:r>
-      <w:r>
-        <w:rPr>
-          <w:sz w:val="20"/>
-          <w:szCs w:val="20"/>
-          <w:lang w:val="en-US"/>
-        </w:rPr>
-        <w:t>(</w:t>
-      </w:r>
-      <w:proofErr w:type="gramEnd"/>
-      <w:r>
-        <w:rPr>
-          <w:sz w:val="20"/>
-          <w:szCs w:val="20"/>
-          <w:lang w:val="en-US"/>
-        </w:rPr>
-        <w:t>redirect to a new page with white board</w:t>
+        <w:t>without sync feature</w:t>
+      </w:r>
+      <w:r>
+        <w:rPr>
+          <w:sz w:val="20"/>
+          <w:szCs w:val="20"/>
+          <w:lang w:val="en-US"/>
+        </w:rPr>
+        <w:t>(redirect to a new page with white board</w:t>
       </w:r>
       <w:r>
         <w:rPr>
@@ -635,25 +448,7 @@
           <w:szCs w:val="20"/>
           <w:lang w:val="en-US"/>
         </w:rPr>
-        <w:t xml:space="preserve">Implement later: can share any type of </w:t>
-      </w:r>
-      <w:proofErr w:type="gramStart"/>
-      <w:r>
-        <w:rPr>
-          <w:sz w:val="20"/>
-          <w:szCs w:val="20"/>
-          <w:lang w:val="en-US"/>
-        </w:rPr>
-        <w:t>file ,</w:t>
-      </w:r>
-      <w:proofErr w:type="gramEnd"/>
-      <w:r>
-        <w:rPr>
-          <w:sz w:val="20"/>
-          <w:szCs w:val="20"/>
-          <w:lang w:val="en-US"/>
-        </w:rPr>
-        <w:t xml:space="preserve"> like pdf , docs and can download it directly form chat.</w:t>
+        <w:t>Implement later: can share any type of file , like pdf , docs and can download it directly form chat.</w:t>
       </w:r>
     </w:p>
     <w:p>
@@ -772,21 +567,7 @@
         <w:rPr>
           <w:lang w:val="en-US"/>
         </w:rPr>
-        <w:t xml:space="preserve">Create New </w:t>
-      </w:r>
-      <w:proofErr w:type="gramStart"/>
-      <w:r>
-        <w:rPr>
-          <w:lang w:val="en-US"/>
-        </w:rPr>
-        <w:t>Room :</w:t>
-      </w:r>
-      <w:proofErr w:type="gramEnd"/>
-      <w:r>
-        <w:rPr>
-          <w:lang w:val="en-US"/>
-        </w:rPr>
-        <w:t xml:space="preserve"> Takes  Name, Topic of meeting and create a new Room with a room id</w:t>
+        <w:t>Create New Room : Takes  Name, Topic of meeting and create a new Room with a room id</w:t>
       </w:r>
       <w:r>
         <w:rPr>
@@ -812,21 +593,7 @@
         <w:rPr>
           <w:lang w:val="en-US"/>
         </w:rPr>
-        <w:t xml:space="preserve">Name, Topic of </w:t>
-      </w:r>
-      <w:proofErr w:type="gramStart"/>
-      <w:r>
-        <w:rPr>
-          <w:lang w:val="en-US"/>
-        </w:rPr>
-        <w:t>meeting ,</w:t>
-      </w:r>
-      <w:proofErr w:type="gramEnd"/>
-      <w:r>
-        <w:rPr>
-          <w:lang w:val="en-US"/>
-        </w:rPr>
-        <w:t xml:space="preserve"> room id to join an existing room.</w:t>
+        <w:t>Name, Topic of meeting , room id to join an existing room.</w:t>
       </w:r>
       <w:r>
         <w:rPr>
@@ -899,21 +666,7 @@
         <w:rPr>
           <w:lang w:val="en-US"/>
         </w:rPr>
-        <w:t xml:space="preserve">Will show a participants list, this list will be stored in backend server. And will be fetched through </w:t>
-      </w:r>
-      <w:proofErr w:type="spellStart"/>
-      <w:r>
-        <w:rPr>
-          <w:lang w:val="en-US"/>
-        </w:rPr>
-        <w:t>api</w:t>
-      </w:r>
-      <w:proofErr w:type="spellEnd"/>
-      <w:r>
-        <w:rPr>
-          <w:lang w:val="en-US"/>
-        </w:rPr>
-        <w:t>, when a new user joined.</w:t>
+        <w:t>Will show a participants list, this list will be stored in backend server. And will be fetched through api, when a new user joined.</w:t>
       </w:r>
     </w:p>
     <w:p>
@@ -989,21 +742,7 @@
         <w:rPr>
           <w:lang w:val="en-US"/>
         </w:rPr>
-        <w:t xml:space="preserve"> And chat must </w:t>
-      </w:r>
-      <w:proofErr w:type="gramStart"/>
-      <w:r>
-        <w:rPr>
-          <w:lang w:val="en-US"/>
-        </w:rPr>
-        <w:t>flashed</w:t>
-      </w:r>
-      <w:proofErr w:type="gramEnd"/>
-      <w:r>
-        <w:rPr>
-          <w:lang w:val="en-US"/>
-        </w:rPr>
-        <w:t xml:space="preserve"> with user left.</w:t>
+        <w:t xml:space="preserve"> And chat must flashed with user left.</w:t>
       </w:r>
     </w:p>
     <w:p>
@@ -1051,25 +790,7 @@
           <w:szCs w:val="28"/>
           <w:lang w:val="en-US"/>
         </w:rPr>
-        <w:t xml:space="preserve">On new </w:t>
-      </w:r>
-      <w:proofErr w:type="spellStart"/>
-      <w:r>
-        <w:rPr>
-          <w:sz w:val="28"/>
-          <w:szCs w:val="28"/>
-          <w:lang w:val="en-US"/>
-        </w:rPr>
-        <w:t>messge</w:t>
-      </w:r>
-      <w:proofErr w:type="spellEnd"/>
-      <w:r>
-        <w:rPr>
-          <w:sz w:val="28"/>
-          <w:szCs w:val="28"/>
-          <w:lang w:val="en-US"/>
-        </w:rPr>
-        <w:t xml:space="preserve"> new sound must be generated.</w:t>
+        <w:t>On new messge new sound must be generated.</w:t>
       </w:r>
     </w:p>
     <w:p>
@@ -1126,7 +847,6 @@
         </w:rPr>
         <w:t>Const Users= [</w:t>
       </w:r>
-      <w:proofErr w:type="gramStart"/>
       <w:r>
         <w:rPr>
           <w:sz w:val="28"/>
@@ -1141,16 +861,7 @@
           <w:szCs w:val="28"/>
           <w:lang w:val="en-US"/>
         </w:rPr>
-        <w:t>{</w:t>
-      </w:r>
-      <w:proofErr w:type="gramEnd"/>
-      <w:r>
-        <w:rPr>
-          <w:sz w:val="28"/>
-          <w:szCs w:val="28"/>
-          <w:lang w:val="en-US"/>
-        </w:rPr>
-        <w:t>username:test,personal_room_id:84274}]</w:t>
+        <w:t>{username:test,personal_room_id:84274}]</w:t>
       </w:r>
     </w:p>
     <w:p>
@@ -1210,141 +921,57 @@
           <w:lang w:val="en-US"/>
         </w:rPr>
       </w:pPr>
-      <w:proofErr w:type="spellStart"/>
-      <w:r>
-        <w:rPr>
-          <w:sz w:val="28"/>
-          <w:szCs w:val="28"/>
-          <w:lang w:val="en-US"/>
-        </w:rPr>
-        <w:t>ContextAPi</w:t>
-      </w:r>
-      <w:proofErr w:type="spellEnd"/>
-      <w:r>
-        <w:rPr>
-          <w:sz w:val="28"/>
-          <w:szCs w:val="28"/>
-          <w:lang w:val="en-US"/>
-        </w:rPr>
-        <w:t xml:space="preserve">: implement socket.io </w:t>
-      </w:r>
-      <w:proofErr w:type="gramStart"/>
-      <w:r>
-        <w:rPr>
-          <w:sz w:val="28"/>
-          <w:szCs w:val="28"/>
-          <w:lang w:val="en-US"/>
-        </w:rPr>
-        <w:t>client ,</w:t>
-      </w:r>
-      <w:proofErr w:type="gramEnd"/>
-      <w:r>
-        <w:rPr>
-          <w:sz w:val="28"/>
-          <w:szCs w:val="28"/>
-          <w:lang w:val="en-US"/>
-        </w:rPr>
-        <w:t xml:space="preserve"> write all functions for chats all states for the chats</w:t>
-      </w:r>
-    </w:p>
-    <w:p>
-      <w:pPr>
-        <w:pStyle w:val="ListParagraph"/>
-        <w:numPr>
-          <w:ilvl w:val="0"/>
-          <w:numId w:val="2"/>
-        </w:numPr>
-        <w:rPr>
-          <w:sz w:val="28"/>
-          <w:szCs w:val="28"/>
-          <w:lang w:val="en-US"/>
-        </w:rPr>
-      </w:pPr>
-      <w:r>
-        <w:rPr>
-          <w:sz w:val="28"/>
-          <w:szCs w:val="28"/>
-          <w:lang w:val="en-US"/>
-        </w:rPr>
-        <w:t xml:space="preserve">Design </w:t>
-      </w:r>
-      <w:proofErr w:type="spellStart"/>
-      <w:r>
-        <w:rPr>
-          <w:sz w:val="28"/>
-          <w:szCs w:val="28"/>
-          <w:lang w:val="en-US"/>
-        </w:rPr>
-        <w:t>Controlss</w:t>
-      </w:r>
-      <w:proofErr w:type="spellEnd"/>
-    </w:p>
-    <w:p>
-      <w:pPr>
-        <w:pStyle w:val="ListParagraph"/>
-        <w:numPr>
-          <w:ilvl w:val="0"/>
-          <w:numId w:val="2"/>
-        </w:numPr>
-        <w:rPr>
-          <w:sz w:val="28"/>
-          <w:szCs w:val="28"/>
-          <w:lang w:val="en-US"/>
-        </w:rPr>
-      </w:pPr>
-      <w:proofErr w:type="spellStart"/>
-      <w:r>
-        <w:rPr>
-          <w:sz w:val="28"/>
-          <w:szCs w:val="28"/>
-          <w:lang w:val="en-US"/>
-        </w:rPr>
-        <w:t>JoinRoom.jsx</w:t>
-      </w:r>
-      <w:proofErr w:type="spellEnd"/>
-      <w:r>
-        <w:rPr>
-          <w:sz w:val="28"/>
-          <w:szCs w:val="28"/>
-          <w:lang w:val="en-US"/>
-        </w:rPr>
-        <w:t xml:space="preserve">, complete the input </w:t>
-      </w:r>
-      <w:proofErr w:type="spellStart"/>
-      <w:r>
-        <w:rPr>
-          <w:sz w:val="28"/>
-          <w:szCs w:val="28"/>
-          <w:lang w:val="en-US"/>
-        </w:rPr>
-        <w:t>fileds</w:t>
-      </w:r>
-      <w:proofErr w:type="spellEnd"/>
-      <w:r>
-        <w:rPr>
-          <w:sz w:val="28"/>
-          <w:szCs w:val="28"/>
-          <w:lang w:val="en-US"/>
-        </w:rPr>
-        <w:t xml:space="preserve">, make a generate </w:t>
-      </w:r>
-      <w:proofErr w:type="spellStart"/>
-      <w:r>
-        <w:rPr>
-          <w:sz w:val="28"/>
-          <w:szCs w:val="28"/>
-          <w:lang w:val="en-US"/>
-        </w:rPr>
-        <w:t>roomId</w:t>
-      </w:r>
-      <w:proofErr w:type="spellEnd"/>
-      <w:r>
-        <w:rPr>
-          <w:sz w:val="28"/>
-          <w:szCs w:val="28"/>
-          <w:lang w:val="en-US"/>
-        </w:rPr>
-        <w:t xml:space="preserve"> button.</w:t>
+      <w:r>
+        <w:rPr>
+          <w:sz w:val="28"/>
+          <w:szCs w:val="28"/>
+          <w:lang w:val="en-US"/>
+        </w:rPr>
+        <w:t>ContextAPi: implement socket.io client , write all functions for chats all states for the chats</w:t>
+      </w:r>
+    </w:p>
+    <w:p>
+      <w:pPr>
+        <w:pStyle w:val="ListParagraph"/>
+        <w:numPr>
+          <w:ilvl w:val="0"/>
+          <w:numId w:val="2"/>
+        </w:numPr>
+        <w:rPr>
+          <w:sz w:val="28"/>
+          <w:szCs w:val="28"/>
+          <w:lang w:val="en-US"/>
+        </w:rPr>
+      </w:pPr>
+      <w:r>
+        <w:rPr>
+          <w:sz w:val="28"/>
+          <w:szCs w:val="28"/>
+          <w:lang w:val="en-US"/>
+        </w:rPr>
+        <w:t>Design Controlss</w:t>
+      </w:r>
+    </w:p>
+    <w:p>
+      <w:pPr>
+        <w:pStyle w:val="ListParagraph"/>
+        <w:numPr>
+          <w:ilvl w:val="0"/>
+          <w:numId w:val="2"/>
+        </w:numPr>
+        <w:rPr>
+          <w:sz w:val="28"/>
+          <w:szCs w:val="28"/>
+          <w:lang w:val="en-US"/>
+        </w:rPr>
+      </w:pPr>
+      <w:r>
+        <w:rPr>
+          <w:sz w:val="28"/>
+          <w:szCs w:val="28"/>
+          <w:lang w:val="en-US"/>
+        </w:rPr>
+        <w:t>JoinRoom.jsx, complete the input fileds, make a generate roomId button.</w:t>
       </w:r>
     </w:p>
     <w:p>
@@ -1401,25 +1028,7 @@
           <w:szCs w:val="28"/>
           <w:lang w:val="en-US"/>
         </w:rPr>
-        <w:t xml:space="preserve">Video part </w:t>
-      </w:r>
-      <w:proofErr w:type="spellStart"/>
-      <w:r>
-        <w:rPr>
-          <w:sz w:val="28"/>
-          <w:szCs w:val="28"/>
-          <w:lang w:val="en-US"/>
-        </w:rPr>
-        <w:t>ui</w:t>
-      </w:r>
-      <w:proofErr w:type="spellEnd"/>
-      <w:r>
-        <w:rPr>
-          <w:sz w:val="28"/>
-          <w:szCs w:val="28"/>
-          <w:lang w:val="en-US"/>
-        </w:rPr>
-        <w:t xml:space="preserve"> design, must be of grid nature and must be responsive, accordi</w:t>
+        <w:t>Video part ui design, must be of grid nature and must be responsive, accordi</w:t>
       </w:r>
       <w:r>
         <w:rPr>
@@ -1603,25 +1212,7 @@
           <w:szCs w:val="28"/>
           <w:lang w:val="en-US"/>
         </w:rPr>
-        <w:t xml:space="preserve">Chat </w:t>
-      </w:r>
-      <w:proofErr w:type="gramStart"/>
-      <w:r>
-        <w:rPr>
-          <w:sz w:val="28"/>
-          <w:szCs w:val="28"/>
-          <w:lang w:val="en-US"/>
-        </w:rPr>
-        <w:t>section ,</w:t>
-      </w:r>
-      <w:proofErr w:type="gramEnd"/>
-      <w:r>
-        <w:rPr>
-          <w:sz w:val="28"/>
-          <w:szCs w:val="28"/>
-          <w:lang w:val="en-US"/>
-        </w:rPr>
-        <w:t xml:space="preserve"> chat design. </w:t>
+        <w:t xml:space="preserve">Chat section , chat design. </w:t>
       </w:r>
       <w:r>
         <w:rPr>
@@ -1651,98 +1242,241 @@
           <w:szCs w:val="28"/>
           <w:lang w:val="en-US"/>
         </w:rPr>
-        <w:t xml:space="preserve">Implement </w:t>
-      </w:r>
-      <w:proofErr w:type="spellStart"/>
-      <w:r>
-        <w:rPr>
-          <w:sz w:val="28"/>
-          <w:szCs w:val="28"/>
-          <w:lang w:val="en-US"/>
-        </w:rPr>
-        <w:t>axios</w:t>
-      </w:r>
-      <w:proofErr w:type="spellEnd"/>
-      <w:r>
-        <w:rPr>
-          <w:sz w:val="28"/>
-          <w:szCs w:val="28"/>
-          <w:lang w:val="en-US"/>
-        </w:rPr>
-        <w:t xml:space="preserve"> to get participant list</w:t>
-      </w:r>
-    </w:p>
-    <w:p>
-      <w:pPr>
-        <w:pStyle w:val="ListParagraph"/>
-        <w:numPr>
-          <w:ilvl w:val="0"/>
-          <w:numId w:val="2"/>
-        </w:numPr>
-        <w:rPr>
-          <w:sz w:val="28"/>
-          <w:szCs w:val="28"/>
-          <w:lang w:val="en-US"/>
-        </w:rPr>
-      </w:pPr>
-      <w:r>
-        <w:rPr>
-          <w:sz w:val="28"/>
-          <w:szCs w:val="28"/>
-          <w:lang w:val="en-US"/>
-        </w:rPr>
-        <w:t xml:space="preserve">Copy </w:t>
-      </w:r>
-      <w:proofErr w:type="spellStart"/>
-      <w:r>
-        <w:rPr>
-          <w:sz w:val="28"/>
-          <w:szCs w:val="28"/>
-          <w:lang w:val="en-US"/>
-        </w:rPr>
-        <w:t>roomId</w:t>
-      </w:r>
-      <w:proofErr w:type="spellEnd"/>
-      <w:r>
-        <w:rPr>
-          <w:sz w:val="28"/>
-          <w:szCs w:val="28"/>
-          <w:lang w:val="en-US"/>
-        </w:rPr>
-        <w:t xml:space="preserve"> to clipboard.</w:t>
-      </w:r>
-    </w:p>
-    <w:p>
-      <w:pPr>
-        <w:pStyle w:val="ListParagraph"/>
-        <w:numPr>
-          <w:ilvl w:val="0"/>
-          <w:numId w:val="2"/>
-        </w:numPr>
-        <w:rPr>
-          <w:sz w:val="28"/>
-          <w:szCs w:val="28"/>
-          <w:lang w:val="en-US"/>
-        </w:rPr>
-      </w:pPr>
-      <w:r>
-        <w:rPr>
-          <w:sz w:val="28"/>
-          <w:szCs w:val="28"/>
-          <w:lang w:val="en-US"/>
-        </w:rPr>
-        <w:t xml:space="preserve">Create a White Board </w:t>
-      </w:r>
-      <w:proofErr w:type="gramStart"/>
-      <w:r>
-        <w:rPr>
-          <w:sz w:val="28"/>
-          <w:szCs w:val="28"/>
-          <w:lang w:val="en-US"/>
-        </w:rPr>
-        <w:t>button ,</w:t>
-      </w:r>
-      <w:proofErr w:type="gramEnd"/>
+        <w:t>Implement axios to get participant list</w:t>
+      </w:r>
+    </w:p>
+    <w:p>
+      <w:pPr>
+        <w:pStyle w:val="ListParagraph"/>
+        <w:numPr>
+          <w:ilvl w:val="0"/>
+          <w:numId w:val="2"/>
+        </w:numPr>
+        <w:rPr>
+          <w:sz w:val="28"/>
+          <w:szCs w:val="28"/>
+          <w:lang w:val="en-US"/>
+        </w:rPr>
+      </w:pPr>
+      <w:r>
+        <w:rPr>
+          <w:sz w:val="28"/>
+          <w:szCs w:val="28"/>
+          <w:lang w:val="en-US"/>
+        </w:rPr>
+        <w:t>Copy roomId to clipboard.</w:t>
+      </w:r>
+    </w:p>
+    <w:p>
+      <w:pPr>
+        <w:pStyle w:val="ListParagraph"/>
+        <w:numPr>
+          <w:ilvl w:val="0"/>
+          <w:numId w:val="2"/>
+        </w:numPr>
+        <w:rPr>
+          <w:sz w:val="28"/>
+          <w:szCs w:val="28"/>
+          <w:lang w:val="en-US"/>
+        </w:rPr>
+      </w:pPr>
+      <w:r>
+        <w:rPr>
+          <w:sz w:val="28"/>
+          <w:szCs w:val="28"/>
+          <w:lang w:val="en-US"/>
+        </w:rPr>
+        <w:t xml:space="preserve">Create a White Board button , onClick it redirects to WhiteBoard.jsx page </w:t>
+      </w:r>
+    </w:p>
+    <w:p>
+      <w:pPr>
+        <w:pStyle w:val="ListParagraph"/>
+        <w:numPr>
+          <w:ilvl w:val="0"/>
+          <w:numId w:val="2"/>
+        </w:numPr>
+        <w:rPr>
+          <w:sz w:val="28"/>
+          <w:szCs w:val="28"/>
+          <w:lang w:val="en-US"/>
+        </w:rPr>
+      </w:pPr>
+      <w:r>
+        <w:rPr>
+          <w:sz w:val="28"/>
+          <w:szCs w:val="28"/>
+          <w:lang w:val="en-US"/>
+        </w:rPr>
+        <w:t xml:space="preserve">Create WhiteBoard.jsx and implement white board. </w:t>
+      </w:r>
+    </w:p>
+    <w:p>
+      <w:pPr>
+        <w:rPr>
+          <w:sz w:val="28"/>
+          <w:szCs w:val="28"/>
+          <w:lang w:val="en-US"/>
+        </w:rPr>
+      </w:pPr>
+    </w:p>
+    <w:p>
+      <w:pPr>
+        <w:rPr>
+          <w:sz w:val="28"/>
+          <w:szCs w:val="28"/>
+          <w:lang w:val="en-US"/>
+        </w:rPr>
+      </w:pPr>
+    </w:p>
+    <w:p>
+      <w:pPr>
+        <w:rPr>
+          <w:sz w:val="28"/>
+          <w:szCs w:val="28"/>
+          <w:lang w:val="en-US"/>
+        </w:rPr>
+      </w:pPr>
+    </w:p>
+    <w:p>
+      <w:pPr>
+        <w:rPr>
+          <w:sz w:val="28"/>
+          <w:szCs w:val="28"/>
+          <w:lang w:val="en-US"/>
+        </w:rPr>
+      </w:pPr>
+      <w:r>
+        <w:rPr>
+          <w:sz w:val="28"/>
+          <w:szCs w:val="28"/>
+          <w:lang w:val="en-US"/>
+        </w:rPr>
+        <w:t>22.08.24:</w:t>
+      </w:r>
+    </w:p>
+    <w:p>
+      <w:pPr>
+        <w:rPr>
+          <w:sz w:val="28"/>
+          <w:szCs w:val="28"/>
+          <w:lang w:val="en-US"/>
+        </w:rPr>
+      </w:pPr>
+    </w:p>
+    <w:p>
+      <w:pPr>
+        <w:pStyle w:val="ListParagraph"/>
+        <w:numPr>
+          <w:ilvl w:val="0"/>
+          <w:numId w:val="2"/>
+        </w:numPr>
+        <w:rPr>
+          <w:sz w:val="28"/>
+          <w:szCs w:val="28"/>
+          <w:lang w:val="en-US"/>
+        </w:rPr>
+      </w:pPr>
+      <w:r>
+        <w:rPr>
+          <w:sz w:val="28"/>
+          <w:szCs w:val="28"/>
+          <w:lang w:val="en-US"/>
+        </w:rPr>
+        <w:t xml:space="preserve">Implement the chatContextApi.jsx </w:t>
+      </w:r>
+      <w:r>
+        <w:rPr>
+          <w:sz w:val="28"/>
+          <w:szCs w:val="28"/>
+          <w:lang w:val="en-US"/>
+        </w:rPr>
+        <w:t>, and implement different chat functions and logics</w:t>
+      </w:r>
+    </w:p>
+    <w:p>
+      <w:pPr>
+        <w:pStyle w:val="ListParagraph"/>
+        <w:numPr>
+          <w:ilvl w:val="0"/>
+          <w:numId w:val="2"/>
+        </w:numPr>
+        <w:rPr>
+          <w:sz w:val="28"/>
+          <w:szCs w:val="28"/>
+          <w:lang w:val="en-US"/>
+        </w:rPr>
+      </w:pPr>
+      <w:r>
+        <w:rPr>
+          <w:sz w:val="28"/>
+          <w:szCs w:val="28"/>
+          <w:lang w:val="en-US"/>
+        </w:rPr>
+        <w:t xml:space="preserve">When /video-call/:roomID route is hitted </w:t>
+      </w:r>
+      <w:r>
+        <w:rPr>
+          <w:sz w:val="28"/>
+          <w:szCs w:val="28"/>
+          <w:lang w:val="en-US"/>
+        </w:rPr>
+        <w:t>c</w:t>
+      </w:r>
+      <w:r>
+        <w:rPr>
+          <w:sz w:val="28"/>
+          <w:szCs w:val="28"/>
+          <w:lang w:val="en-US"/>
+        </w:rPr>
+        <w:t>all a api to check if room</w:t>
+      </w:r>
+      <w:r>
+        <w:rPr>
+          <w:sz w:val="28"/>
+          <w:szCs w:val="28"/>
+          <w:lang w:val="en-US"/>
+        </w:rPr>
+        <w:t xml:space="preserve">Id exist or not , if doesn’t exist redirect to </w:t>
+      </w:r>
+      <w:r>
+        <w:rPr>
+          <w:sz w:val="28"/>
+          <w:szCs w:val="28"/>
+          <w:lang w:val="en-US"/>
+        </w:rPr>
+        <w:t>“Room doesn’t exist”</w:t>
+      </w:r>
+      <w:r>
+        <w:rPr>
+          <w:sz w:val="28"/>
+          <w:szCs w:val="28"/>
+          <w:lang w:val="en-US"/>
+        </w:rPr>
+        <w:t>.</w:t>
+      </w:r>
+    </w:p>
+    <w:p>
+      <w:pPr>
+        <w:pStyle w:val="ListParagraph"/>
+        <w:numPr>
+          <w:ilvl w:val="0"/>
+          <w:numId w:val="2"/>
+        </w:numPr>
+        <w:rPr>
+          <w:sz w:val="28"/>
+          <w:szCs w:val="28"/>
+          <w:lang w:val="en-US"/>
+        </w:rPr>
+      </w:pPr>
+      <w:r>
+        <w:rPr>
+          <w:sz w:val="28"/>
+          <w:szCs w:val="28"/>
+          <w:lang w:val="en-US"/>
+        </w:rPr>
+        <w:t xml:space="preserve">When, </w:t>
+      </w:r>
       <w:r>
         <w:rPr>
           <w:sz w:val="28"/>
@@ -1751,328 +1485,51 @@
         </w:rPr>
         <w:t xml:space="preserve"> </w:t>
       </w:r>
-      <w:proofErr w:type="spellStart"/>
-      <w:r>
-        <w:rPr>
-          <w:sz w:val="28"/>
-          <w:szCs w:val="28"/>
-          <w:lang w:val="en-US"/>
-        </w:rPr>
-        <w:t>onClick</w:t>
-      </w:r>
-      <w:proofErr w:type="spellEnd"/>
-      <w:r>
-        <w:rPr>
-          <w:sz w:val="28"/>
-          <w:szCs w:val="28"/>
-          <w:lang w:val="en-US"/>
-        </w:rPr>
-        <w:t xml:space="preserve"> it redirects to </w:t>
-      </w:r>
-      <w:proofErr w:type="spellStart"/>
-      <w:r>
-        <w:rPr>
-          <w:sz w:val="28"/>
-          <w:szCs w:val="28"/>
-          <w:lang w:val="en-US"/>
-        </w:rPr>
-        <w:t>WhiteBoard.jsx</w:t>
-      </w:r>
-      <w:proofErr w:type="spellEnd"/>
-      <w:r>
-        <w:rPr>
-          <w:sz w:val="28"/>
-          <w:szCs w:val="28"/>
-          <w:lang w:val="en-US"/>
-        </w:rPr>
-        <w:t xml:space="preserve"> page </w:t>
-      </w:r>
-    </w:p>
-    <w:p>
-      <w:pPr>
-        <w:pStyle w:val="ListParagraph"/>
-        <w:numPr>
-          <w:ilvl w:val="0"/>
-          <w:numId w:val="2"/>
-        </w:numPr>
-        <w:rPr>
-          <w:sz w:val="28"/>
-          <w:szCs w:val="28"/>
-          <w:lang w:val="en-US"/>
-        </w:rPr>
-      </w:pPr>
-      <w:r>
-        <w:rPr>
-          <w:sz w:val="28"/>
-          <w:szCs w:val="28"/>
-          <w:lang w:val="en-US"/>
-        </w:rPr>
-        <w:t xml:space="preserve">Create </w:t>
-      </w:r>
-      <w:proofErr w:type="spellStart"/>
-      <w:r>
-        <w:rPr>
-          <w:sz w:val="28"/>
-          <w:szCs w:val="28"/>
-          <w:lang w:val="en-US"/>
-        </w:rPr>
-        <w:t>WhiteBoard.jsx</w:t>
-      </w:r>
-      <w:proofErr w:type="spellEnd"/>
-      <w:r>
-        <w:rPr>
-          <w:sz w:val="28"/>
-          <w:szCs w:val="28"/>
-          <w:lang w:val="en-US"/>
-        </w:rPr>
-        <w:t xml:space="preserve"> and implement white board. </w:t>
-      </w:r>
-    </w:p>
-    <w:p>
-      <w:pPr>
-        <w:rPr>
-          <w:sz w:val="28"/>
-          <w:szCs w:val="28"/>
-          <w:lang w:val="en-US"/>
-        </w:rPr>
-      </w:pPr>
-    </w:p>
-    <w:p>
-      <w:pPr>
-        <w:rPr>
-          <w:sz w:val="28"/>
-          <w:szCs w:val="28"/>
-          <w:lang w:val="en-US"/>
-        </w:rPr>
-      </w:pPr>
-    </w:p>
-    <w:p>
-      <w:pPr>
-        <w:rPr>
-          <w:sz w:val="28"/>
-          <w:szCs w:val="28"/>
-          <w:lang w:val="en-US"/>
-        </w:rPr>
-      </w:pPr>
-    </w:p>
-    <w:p>
-      <w:pPr>
-        <w:rPr>
-          <w:sz w:val="28"/>
-          <w:szCs w:val="28"/>
-          <w:lang w:val="en-US"/>
-        </w:rPr>
-      </w:pPr>
-      <w:r>
-        <w:rPr>
-          <w:sz w:val="28"/>
-          <w:szCs w:val="28"/>
-          <w:lang w:val="en-US"/>
-        </w:rPr>
-        <w:t>22.08.24:</w:t>
-      </w:r>
-    </w:p>
-    <w:p>
-      <w:pPr>
-        <w:rPr>
-          <w:sz w:val="28"/>
-          <w:szCs w:val="28"/>
-          <w:lang w:val="en-US"/>
-        </w:rPr>
-      </w:pPr>
-    </w:p>
-    <w:p>
-      <w:pPr>
-        <w:pStyle w:val="ListParagraph"/>
-        <w:numPr>
-          <w:ilvl w:val="0"/>
-          <w:numId w:val="2"/>
-        </w:numPr>
-        <w:rPr>
-          <w:sz w:val="28"/>
-          <w:szCs w:val="28"/>
-          <w:lang w:val="en-US"/>
-        </w:rPr>
-      </w:pPr>
-      <w:r>
-        <w:rPr>
-          <w:sz w:val="28"/>
-          <w:szCs w:val="28"/>
-          <w:lang w:val="en-US"/>
-        </w:rPr>
-        <w:t xml:space="preserve">Implement the </w:t>
-      </w:r>
-      <w:proofErr w:type="spellStart"/>
-      <w:proofErr w:type="gramStart"/>
-      <w:r>
-        <w:rPr>
-          <w:sz w:val="28"/>
-          <w:szCs w:val="28"/>
-          <w:lang w:val="en-US"/>
-        </w:rPr>
-        <w:t>chatContextApi.jsx</w:t>
-      </w:r>
-      <w:proofErr w:type="spellEnd"/>
-      <w:r>
-        <w:rPr>
-          <w:sz w:val="28"/>
-          <w:szCs w:val="28"/>
-          <w:lang w:val="en-US"/>
-        </w:rPr>
-        <w:t xml:space="preserve"> </w:t>
-      </w:r>
-      <w:r>
-        <w:rPr>
-          <w:sz w:val="28"/>
-          <w:szCs w:val="28"/>
-          <w:lang w:val="en-US"/>
-        </w:rPr>
-        <w:t>,</w:t>
-      </w:r>
-      <w:proofErr w:type="gramEnd"/>
-      <w:r>
-        <w:rPr>
-          <w:sz w:val="28"/>
-          <w:szCs w:val="28"/>
-          <w:lang w:val="en-US"/>
-        </w:rPr>
-        <w:t xml:space="preserve"> and implement different chat functions and logics</w:t>
-      </w:r>
-    </w:p>
-    <w:p>
-      <w:pPr>
-        <w:pStyle w:val="ListParagraph"/>
-        <w:numPr>
-          <w:ilvl w:val="0"/>
-          <w:numId w:val="2"/>
-        </w:numPr>
-        <w:rPr>
-          <w:sz w:val="28"/>
-          <w:szCs w:val="28"/>
-          <w:lang w:val="en-US"/>
-        </w:rPr>
-      </w:pPr>
-      <w:r>
-        <w:rPr>
-          <w:sz w:val="28"/>
-          <w:szCs w:val="28"/>
-          <w:lang w:val="en-US"/>
-        </w:rPr>
-        <w:t>When /video-call</w:t>
-      </w:r>
-      <w:proofErr w:type="gramStart"/>
-      <w:r>
-        <w:rPr>
-          <w:sz w:val="28"/>
-          <w:szCs w:val="28"/>
-          <w:lang w:val="en-US"/>
-        </w:rPr>
-        <w:t>/:</w:t>
-      </w:r>
-      <w:proofErr w:type="spellStart"/>
-      <w:r>
-        <w:rPr>
-          <w:sz w:val="28"/>
-          <w:szCs w:val="28"/>
-          <w:lang w:val="en-US"/>
-        </w:rPr>
-        <w:t>roomID</w:t>
-      </w:r>
-      <w:proofErr w:type="spellEnd"/>
-      <w:proofErr w:type="gramEnd"/>
-      <w:r>
-        <w:rPr>
-          <w:sz w:val="28"/>
-          <w:szCs w:val="28"/>
-          <w:lang w:val="en-US"/>
-        </w:rPr>
-        <w:t xml:space="preserve"> route is </w:t>
-      </w:r>
-      <w:proofErr w:type="spellStart"/>
-      <w:r>
-        <w:rPr>
-          <w:sz w:val="28"/>
-          <w:szCs w:val="28"/>
-          <w:lang w:val="en-US"/>
-        </w:rPr>
-        <w:t>hitted</w:t>
-      </w:r>
-      <w:proofErr w:type="spellEnd"/>
-      <w:r>
-        <w:rPr>
-          <w:sz w:val="28"/>
-          <w:szCs w:val="28"/>
-          <w:lang w:val="en-US"/>
-        </w:rPr>
-        <w:t xml:space="preserve"> </w:t>
-      </w:r>
-      <w:r>
-        <w:rPr>
-          <w:sz w:val="28"/>
-          <w:szCs w:val="28"/>
-          <w:lang w:val="en-US"/>
-        </w:rPr>
-        <w:t>c</w:t>
-      </w:r>
-      <w:r>
-        <w:rPr>
-          <w:sz w:val="28"/>
-          <w:szCs w:val="28"/>
-          <w:lang w:val="en-US"/>
-        </w:rPr>
-        <w:t xml:space="preserve">all a </w:t>
-      </w:r>
-      <w:proofErr w:type="spellStart"/>
-      <w:r>
-        <w:rPr>
-          <w:sz w:val="28"/>
-          <w:szCs w:val="28"/>
-          <w:lang w:val="en-US"/>
-        </w:rPr>
-        <w:t>api</w:t>
-      </w:r>
-      <w:proofErr w:type="spellEnd"/>
-      <w:r>
-        <w:rPr>
-          <w:sz w:val="28"/>
-          <w:szCs w:val="28"/>
-          <w:lang w:val="en-US"/>
-        </w:rPr>
-        <w:t xml:space="preserve"> to check if </w:t>
-      </w:r>
-      <w:proofErr w:type="spellStart"/>
-      <w:r>
-        <w:rPr>
-          <w:sz w:val="28"/>
-          <w:szCs w:val="28"/>
-          <w:lang w:val="en-US"/>
-        </w:rPr>
-        <w:t>room</w:t>
-      </w:r>
-      <w:r>
-        <w:rPr>
-          <w:sz w:val="28"/>
-          <w:szCs w:val="28"/>
-          <w:lang w:val="en-US"/>
-        </w:rPr>
-        <w:t>Id</w:t>
-      </w:r>
-      <w:proofErr w:type="spellEnd"/>
-      <w:r>
-        <w:rPr>
-          <w:sz w:val="28"/>
-          <w:szCs w:val="28"/>
-          <w:lang w:val="en-US"/>
-        </w:rPr>
-        <w:t xml:space="preserve"> exist or not , if doesn’t exist redirect to </w:t>
-      </w:r>
-      <w:r>
-        <w:rPr>
-          <w:sz w:val="28"/>
-          <w:szCs w:val="28"/>
-          <w:lang w:val="en-US"/>
-        </w:rPr>
-        <w:t>“Room doesn’t exist”</w:t>
+      <w:r>
+        <w:rPr>
+          <w:sz w:val="28"/>
+          <w:szCs w:val="28"/>
+          <w:lang w:val="en-US"/>
+        </w:rPr>
+        <w:t>join room button is clicked , make the user joined the meet.</w:t>
+      </w:r>
+    </w:p>
+    <w:p>
+      <w:pPr>
+        <w:pStyle w:val="ListParagraph"/>
+        <w:numPr>
+          <w:ilvl w:val="0"/>
+          <w:numId w:val="2"/>
+        </w:numPr>
+        <w:rPr>
+          <w:sz w:val="28"/>
+          <w:szCs w:val="28"/>
+          <w:lang w:val="en-US"/>
+        </w:rPr>
+      </w:pPr>
+      <w:r>
+        <w:rPr>
+          <w:sz w:val="28"/>
+          <w:szCs w:val="28"/>
+          <w:lang w:val="en-US"/>
+        </w:rPr>
+        <w:t>Understand the myPeer.on(“open”) event</w:t>
+      </w:r>
+      <w:r>
+        <w:rPr>
+          <w:sz w:val="28"/>
+          <w:szCs w:val="28"/>
+          <w:lang w:val="en-US"/>
+        </w:rPr>
+        <w:t xml:space="preserve">, </w:t>
+      </w:r>
+      <w:r>
+        <w:rPr>
+          <w:sz w:val="28"/>
+          <w:szCs w:val="28"/>
+          <w:lang w:val="en-US"/>
+        </w:rPr>
+        <w:t>videogrid.jsx file</w:t>
       </w:r>
       <w:r>
         <w:rPr>
@@ -2096,105 +1553,43 @@
           <w:lang w:val="en-US"/>
         </w:rPr>
       </w:pPr>
-      <w:proofErr w:type="gramStart"/>
-      <w:r>
-        <w:rPr>
-          <w:sz w:val="28"/>
-          <w:szCs w:val="28"/>
-          <w:lang w:val="en-US"/>
-        </w:rPr>
-        <w:t xml:space="preserve">When, </w:t>
-      </w:r>
-      <w:r>
-        <w:rPr>
-          <w:sz w:val="28"/>
-          <w:szCs w:val="28"/>
-          <w:lang w:val="en-US"/>
-        </w:rPr>
-        <w:t xml:space="preserve"> </w:t>
-      </w:r>
-      <w:r>
-        <w:rPr>
-          <w:sz w:val="28"/>
-          <w:szCs w:val="28"/>
-          <w:lang w:val="en-US"/>
-        </w:rPr>
-        <w:t>join</w:t>
-      </w:r>
-      <w:proofErr w:type="gramEnd"/>
-      <w:r>
-        <w:rPr>
-          <w:sz w:val="28"/>
-          <w:szCs w:val="28"/>
-          <w:lang w:val="en-US"/>
-        </w:rPr>
-        <w:t xml:space="preserve"> room button is clicked , make the user joined the meet.</w:t>
-      </w:r>
-    </w:p>
-    <w:p>
-      <w:pPr>
-        <w:pStyle w:val="ListParagraph"/>
-        <w:numPr>
-          <w:ilvl w:val="0"/>
-          <w:numId w:val="2"/>
-        </w:numPr>
-        <w:rPr>
-          <w:sz w:val="28"/>
-          <w:szCs w:val="28"/>
-          <w:lang w:val="en-US"/>
-        </w:rPr>
-      </w:pPr>
-      <w:r>
-        <w:rPr>
-          <w:sz w:val="28"/>
-          <w:szCs w:val="28"/>
-          <w:lang w:val="en-US"/>
-        </w:rPr>
-        <w:t xml:space="preserve">Understand the </w:t>
-      </w:r>
-      <w:proofErr w:type="spellStart"/>
-      <w:r>
-        <w:rPr>
-          <w:sz w:val="28"/>
-          <w:szCs w:val="28"/>
-          <w:lang w:val="en-US"/>
-        </w:rPr>
-        <w:t>myPeer.on</w:t>
-      </w:r>
-      <w:proofErr w:type="spellEnd"/>
-      <w:r>
-        <w:rPr>
-          <w:sz w:val="28"/>
-          <w:szCs w:val="28"/>
-          <w:lang w:val="en-US"/>
-        </w:rPr>
-        <w:t>(“open”) event</w:t>
-      </w:r>
-      <w:r>
-        <w:rPr>
-          <w:sz w:val="28"/>
-          <w:szCs w:val="28"/>
-          <w:lang w:val="en-US"/>
-        </w:rPr>
-        <w:t xml:space="preserve">, </w:t>
-      </w:r>
-      <w:proofErr w:type="spellStart"/>
-      <w:r>
-        <w:rPr>
-          <w:sz w:val="28"/>
-          <w:szCs w:val="28"/>
-          <w:lang w:val="en-US"/>
-        </w:rPr>
-        <w:t>videogrid.jsx</w:t>
-      </w:r>
-      <w:proofErr w:type="spellEnd"/>
-      <w:r>
-        <w:rPr>
-          <w:sz w:val="28"/>
-          <w:szCs w:val="28"/>
-          <w:lang w:val="en-US"/>
-        </w:rPr>
-        <w:t xml:space="preserve"> file</w:t>
+      <w:r>
+        <w:rPr>
+          <w:sz w:val="28"/>
+          <w:szCs w:val="28"/>
+          <w:lang w:val="en-US"/>
+        </w:rPr>
+        <w:t>the grid implementation of videos according to number of participants</w:t>
+      </w:r>
+    </w:p>
+    <w:p>
+      <w:pPr>
+        <w:pStyle w:val="ListParagraph"/>
+        <w:numPr>
+          <w:ilvl w:val="0"/>
+          <w:numId w:val="2"/>
+        </w:numPr>
+        <w:rPr>
+          <w:sz w:val="28"/>
+          <w:szCs w:val="28"/>
+          <w:lang w:val="en-US"/>
+        </w:rPr>
+      </w:pPr>
+      <w:r>
+        <w:rPr>
+          <w:sz w:val="28"/>
+          <w:szCs w:val="28"/>
+          <w:lang w:val="en-US"/>
+        </w:rPr>
+        <w:t>full screen function</w:t>
+      </w:r>
+      <w:r>
+        <w:rPr>
+          <w:sz w:val="28"/>
+          <w:szCs w:val="28"/>
+          <w:lang w:val="en-US"/>
+        </w:rPr>
+        <w:t xml:space="preserve"> on video</w:t>
       </w:r>
       <w:r>
         <w:rPr>
@@ -2224,37 +1619,7 @@
           <w:szCs w:val="28"/>
           <w:lang w:val="en-US"/>
         </w:rPr>
-        <w:t>the grid implementation of videos according to number of participants</w:t>
-      </w:r>
-    </w:p>
-    <w:p>
-      <w:pPr>
-        <w:pStyle w:val="ListParagraph"/>
-        <w:numPr>
-          <w:ilvl w:val="0"/>
-          <w:numId w:val="2"/>
-        </w:numPr>
-        <w:rPr>
-          <w:sz w:val="28"/>
-          <w:szCs w:val="28"/>
-          <w:lang w:val="en-US"/>
-        </w:rPr>
-      </w:pPr>
-      <w:r>
-        <w:rPr>
-          <w:sz w:val="28"/>
-          <w:szCs w:val="28"/>
-          <w:lang w:val="en-US"/>
-        </w:rPr>
-        <w:t>full screen function</w:t>
-      </w:r>
-      <w:r>
-        <w:rPr>
-          <w:sz w:val="28"/>
-          <w:szCs w:val="28"/>
-          <w:lang w:val="en-US"/>
-        </w:rPr>
-        <w:t xml:space="preserve"> on video</w:t>
+        <w:t>mute myself and video off, mute others</w:t>
       </w:r>
       <w:r>
         <w:rPr>
@@ -2267,69 +1632,91 @@
     </w:p>
     <w:p>
       <w:pPr>
-        <w:pStyle w:val="ListParagraph"/>
-        <w:numPr>
-          <w:ilvl w:val="0"/>
-          <w:numId w:val="2"/>
-        </w:numPr>
-        <w:rPr>
-          <w:sz w:val="28"/>
-          <w:szCs w:val="28"/>
-          <w:lang w:val="en-US"/>
-        </w:rPr>
-      </w:pPr>
-      <w:r>
-        <w:rPr>
-          <w:sz w:val="28"/>
-          <w:szCs w:val="28"/>
-          <w:lang w:val="en-US"/>
-        </w:rPr>
-        <w:t>mute myself and video off, mute others</w:t>
-      </w:r>
-      <w:r>
-        <w:rPr>
-          <w:sz w:val="28"/>
-          <w:szCs w:val="28"/>
-          <w:lang w:val="en-US"/>
-        </w:rPr>
-        <w:t>.</w:t>
-      </w:r>
-    </w:p>
-    <w:p>
-      <w:pPr>
-        <w:rPr>
-          <w:sz w:val="28"/>
-          <w:szCs w:val="28"/>
-          <w:lang w:val="en-US"/>
-        </w:rPr>
-      </w:pPr>
-    </w:p>
-    <w:p>
-      <w:pPr>
-        <w:rPr>
-          <w:sz w:val="28"/>
-          <w:szCs w:val="28"/>
-          <w:lang w:val="en-US"/>
-        </w:rPr>
-      </w:pPr>
-    </w:p>
-    <w:p>
-      <w:pPr>
-        <w:rPr>
-          <w:sz w:val="28"/>
-          <w:szCs w:val="28"/>
-          <w:lang w:val="en-US"/>
-        </w:rPr>
-      </w:pPr>
-    </w:p>
-    <w:p>
-      <w:pPr>
-        <w:rPr>
-          <w:sz w:val="28"/>
-          <w:szCs w:val="28"/>
-          <w:lang w:val="en-US"/>
-        </w:rPr>
-      </w:pPr>
+        <w:rPr>
+          <w:sz w:val="28"/>
+          <w:szCs w:val="28"/>
+          <w:lang w:val="en-US"/>
+        </w:rPr>
+      </w:pPr>
+    </w:p>
+    <w:p>
+      <w:pPr>
+        <w:rPr>
+          <w:sz w:val="28"/>
+          <w:szCs w:val="28"/>
+          <w:lang w:val="en-US"/>
+        </w:rPr>
+      </w:pPr>
+    </w:p>
+    <w:p>
+      <w:pPr>
+        <w:rPr>
+          <w:sz w:val="28"/>
+          <w:szCs w:val="28"/>
+          <w:lang w:val="en-US"/>
+        </w:rPr>
+      </w:pPr>
+    </w:p>
+    <w:p>
+      <w:pPr>
+        <w:rPr>
+          <w:sz w:val="28"/>
+          <w:szCs w:val="28"/>
+          <w:lang w:val="en-US"/>
+        </w:rPr>
+      </w:pPr>
+      <w:r>
+        <w:rPr>
+          <w:sz w:val="28"/>
+          <w:szCs w:val="28"/>
+          <w:lang w:val="en-US"/>
+        </w:rPr>
+        <w:t>FIX :</w:t>
+      </w:r>
+    </w:p>
+    <w:p>
+      <w:pPr>
+        <w:pStyle w:val="ListParagraph"/>
+        <w:numPr>
+          <w:ilvl w:val="0"/>
+          <w:numId w:val="2"/>
+        </w:numPr>
+        <w:rPr>
+          <w:sz w:val="28"/>
+          <w:szCs w:val="28"/>
+          <w:lang w:val="en-US"/>
+        </w:rPr>
+      </w:pPr>
+      <w:r>
+        <w:rPr>
+          <w:sz w:val="28"/>
+          <w:szCs w:val="28"/>
+          <w:lang w:val="en-US"/>
+        </w:rPr>
+        <w:t>Chat position left and right properly.</w:t>
+      </w:r>
+    </w:p>
+    <w:p>
+      <w:pPr>
+        <w:pStyle w:val="ListParagraph"/>
+        <w:numPr>
+          <w:ilvl w:val="0"/>
+          <w:numId w:val="2"/>
+        </w:numPr>
+        <w:rPr>
+          <w:sz w:val="28"/>
+          <w:szCs w:val="28"/>
+          <w:lang w:val="en-US"/>
+        </w:rPr>
+      </w:pPr>
+      <w:r>
+        <w:rPr>
+          <w:sz w:val="28"/>
+          <w:szCs w:val="28"/>
+          <w:lang w:val="en-US"/>
+        </w:rPr>
+        <w:t>Receiving chat multiple times. Fix that.</w:t>
+      </w:r>
     </w:p>
     <w:sectPr>
       <w:pgSz w:w="11906" w:h="16838"/>

--- a/planning.docx
+++ b/planning.docx
@@ -245,6 +245,28 @@
           <w:szCs w:val="20"/>
           <w:lang w:val="en-US"/>
         </w:rPr>
+        <w:t>Handling image compression</w:t>
+      </w:r>
+    </w:p>
+    <w:p>
+      <w:pPr>
+        <w:pStyle w:val="ListParagraph"/>
+        <w:numPr>
+          <w:ilvl w:val="0"/>
+          <w:numId w:val="3"/>
+        </w:numPr>
+        <w:rPr>
+          <w:sz w:val="20"/>
+          <w:szCs w:val="20"/>
+          <w:lang w:val="en-US"/>
+        </w:rPr>
+      </w:pPr>
+      <w:r>
+        <w:rPr>
+          <w:sz w:val="20"/>
+          <w:szCs w:val="20"/>
+          <w:lang w:val="en-US"/>
+        </w:rPr>
         <w:t>Emoji support</w:t>
       </w:r>
       <w:r>
@@ -1703,19 +1725,45 @@
           <w:ilvl w:val="0"/>
           <w:numId w:val="2"/>
         </w:numPr>
-        <w:rPr>
-          <w:sz w:val="28"/>
-          <w:szCs w:val="28"/>
-          <w:lang w:val="en-US"/>
-        </w:rPr>
-      </w:pPr>
-      <w:r>
-        <w:rPr>
-          <w:sz w:val="28"/>
-          <w:szCs w:val="28"/>
-          <w:lang w:val="en-US"/>
-        </w:rPr>
-        <w:t>Receiving chat multiple times. Fix that.</w:t>
+        <w:shd w:val="clear" w:color="auto" w:fill="242936"/>
+        <w:spacing w:after="0" w:line="285" w:lineRule="atLeast"/>
+        <w:rPr>
+          <w:rFonts w:ascii="FiraCode Nerd Font" w:eastAsia="Times New Roman" w:hAnsi="FiraCode Nerd Font" w:cs="FiraCode Nerd Font"/>
+          <w:color w:val="CCCAC2"/>
+          <w:kern w:val="0"/>
+          <w:sz w:val="21"/>
+          <w:szCs w:val="21"/>
+          <w:lang w:eastAsia="en-IN"/>
+          <w14:ligatures w14:val="none"/>
+        </w:rPr>
+      </w:pPr>
+      <w:r>
+        <w:rPr>
+          <w:rFonts w:ascii="FiraCode Nerd Font" w:eastAsia="Times New Roman" w:hAnsi="FiraCode Nerd Font" w:cs="FiraCode Nerd Font"/>
+          <w:i/>
+          <w:iCs/>
+          <w:color w:val="B8CFE6"/>
+          <w:kern w:val="0"/>
+          <w:sz w:val="21"/>
+          <w:szCs w:val="21"/>
+          <w:lang w:eastAsia="en-IN"/>
+          <w14:ligatures w14:val="none"/>
+        </w:rPr>
+        <w:t>after sending an image chat stop reciving further messages</w:t>
+      </w:r>
+      <w:r>
+        <w:rPr>
+          <w:rFonts w:ascii="FiraCode Nerd Font" w:eastAsia="Times New Roman" w:hAnsi="FiraCode Nerd Font" w:cs="FiraCode Nerd Font"/>
+          <w:i/>
+          <w:iCs/>
+          <w:color w:val="B8CFE6"/>
+          <w:kern w:val="0"/>
+          <w:sz w:val="21"/>
+          <w:szCs w:val="21"/>
+          <w:lang w:eastAsia="en-IN"/>
+          <w14:ligatures w14:val="none"/>
+        </w:rPr>
+        <w:t>. : HANDLE LARGE IMAGE SENDING</w:t>
       </w:r>
     </w:p>
     <w:sectPr>

--- a/planning.docx
+++ b/planning.docx
@@ -245,7 +245,37 @@
           <w:szCs w:val="20"/>
           <w:lang w:val="en-US"/>
         </w:rPr>
+        <w:t>Handle large image sharing, limit 2mb.</w:t>
+      </w:r>
+    </w:p>
+    <w:p>
+      <w:pPr>
+        <w:pStyle w:val="ListParagraph"/>
+        <w:numPr>
+          <w:ilvl w:val="0"/>
+          <w:numId w:val="3"/>
+        </w:numPr>
+        <w:rPr>
+          <w:sz w:val="20"/>
+          <w:szCs w:val="20"/>
+          <w:lang w:val="en-US"/>
+        </w:rPr>
+      </w:pPr>
+      <w:r>
+        <w:rPr>
+          <w:sz w:val="20"/>
+          <w:szCs w:val="20"/>
+          <w:lang w:val="en-US"/>
+        </w:rPr>
         <w:t>Handling image compression</w:t>
+      </w:r>
+      <w:r>
+        <w:rPr>
+          <w:sz w:val="20"/>
+          <w:szCs w:val="20"/>
+          <w:lang w:val="en-US"/>
+        </w:rPr>
+        <w:t>.</w:t>
       </w:r>
     </w:p>
     <w:p>
@@ -836,7 +866,6 @@
           <w:szCs w:val="28"/>
           <w:lang w:val="en-US"/>
         </w:rPr>
-        <w:lastRenderedPageBreak/>
         <w:t>Index.js Backend</w:t>
       </w:r>
       <w:r>

--- a/planning.docx
+++ b/planning.docx
@@ -245,7 +245,7 @@
           <w:szCs w:val="20"/>
           <w:lang w:val="en-US"/>
         </w:rPr>
-        <w:t>Handle large image sharing, limit 2mb.</w:t>
+        <w:t>Encryption in chat.</w:t>
       </w:r>
     </w:p>
     <w:p>
@@ -261,6 +261,46 @@
           <w:lang w:val="en-US"/>
         </w:rPr>
       </w:pPr>
+      <w:r>
+        <w:rPr>
+          <w:sz w:val="20"/>
+          <w:szCs w:val="20"/>
+          <w:lang w:val="en-US"/>
+        </w:rPr>
+        <w:t>Image limit</w:t>
+      </w:r>
+      <w:r>
+        <w:rPr>
+          <w:sz w:val="20"/>
+          <w:szCs w:val="20"/>
+          <w:lang w:val="en-US"/>
+        </w:rPr>
+        <w:t xml:space="preserve"> </w:t>
+      </w:r>
+      <w:r>
+        <w:rPr>
+          <w:sz w:val="20"/>
+          <w:szCs w:val="20"/>
+          <w:lang w:val="en-US"/>
+        </w:rPr>
+        <w:t>2</w:t>
+      </w:r>
+      <w:r>
+        <w:rPr>
+          <w:sz w:val="20"/>
+          <w:szCs w:val="20"/>
+          <w:lang w:val="en-US"/>
+        </w:rPr>
+        <w:t>MB</w:t>
+      </w:r>
+      <w:r>
+        <w:rPr>
+          <w:sz w:val="20"/>
+          <w:szCs w:val="20"/>
+          <w:lang w:val="en-US"/>
+        </w:rPr>
+        <w:t xml:space="preserve">. </w:t>
+      </w:r>
       <w:r>
         <w:rPr>
           <w:sz w:val="20"/>
@@ -500,7 +540,23 @@
           <w:szCs w:val="20"/>
           <w:lang w:val="en-US"/>
         </w:rPr>
-        <w:t>Implement later: can share any type of file , like pdf , docs and can download it directly form chat.</w:t>
+        <w:t>Implement later: can share any type of file , like pdf , docs and can download it directly form chat</w:t>
+      </w:r>
+      <w:r>
+        <w:rPr>
+          <w:sz w:val="20"/>
+          <w:szCs w:val="20"/>
+          <w:lang w:val="en-US"/>
+        </w:rPr>
+        <w:t>, increase image limit to 5MB.</w:t>
+      </w:r>
+      <w:r>
+        <w:rPr>
+          <w:sz w:val="20"/>
+          <w:szCs w:val="20"/>
+          <w:lang w:val="en-US"/>
+        </w:rPr>
+        <w:t xml:space="preserve"> Enable encryption in chat.</w:t>
       </w:r>
     </w:p>
     <w:p>

--- a/planning.docx
+++ b/planning.docx
@@ -1783,6 +1783,15 @@
     </w:p>
     <w:p>
       <w:pPr>
+        <w:rPr>
+          <w:sz w:val="28"/>
+          <w:szCs w:val="28"/>
+          <w:lang w:val="en-US"/>
+        </w:rPr>
+      </w:pPr>
+    </w:p>
+    <w:p>
+      <w:pPr>
         <w:pStyle w:val="ListParagraph"/>
         <w:numPr>
           <w:ilvl w:val="0"/>
@@ -1800,55 +1809,7 @@
           <w:szCs w:val="28"/>
           <w:lang w:val="en-US"/>
         </w:rPr>
-        <w:t>Chat position left and right properly.</w:t>
-      </w:r>
-    </w:p>
-    <w:p>
-      <w:pPr>
-        <w:pStyle w:val="ListParagraph"/>
-        <w:numPr>
-          <w:ilvl w:val="0"/>
-          <w:numId w:val="2"/>
-        </w:numPr>
-        <w:shd w:val="clear" w:color="auto" w:fill="242936"/>
-        <w:spacing w:after="0" w:line="285" w:lineRule="atLeast"/>
-        <w:rPr>
-          <w:rFonts w:ascii="FiraCode Nerd Font" w:eastAsia="Times New Roman" w:hAnsi="FiraCode Nerd Font" w:cs="FiraCode Nerd Font"/>
-          <w:color w:val="CCCAC2"/>
-          <w:kern w:val="0"/>
-          <w:sz w:val="21"/>
-          <w:szCs w:val="21"/>
-          <w:lang w:eastAsia="en-IN"/>
-          <w14:ligatures w14:val="none"/>
-        </w:rPr>
-      </w:pPr>
-      <w:r>
-        <w:rPr>
-          <w:rFonts w:ascii="FiraCode Nerd Font" w:eastAsia="Times New Roman" w:hAnsi="FiraCode Nerd Font" w:cs="FiraCode Nerd Font"/>
-          <w:i/>
-          <w:iCs/>
-          <w:color w:val="B8CFE6"/>
-          <w:kern w:val="0"/>
-          <w:sz w:val="21"/>
-          <w:szCs w:val="21"/>
-          <w:lang w:eastAsia="en-IN"/>
-          <w14:ligatures w14:val="none"/>
-        </w:rPr>
-        <w:t>after sending an image chat stop reciving further messages</w:t>
-      </w:r>
-      <w:r>
-        <w:rPr>
-          <w:rFonts w:ascii="FiraCode Nerd Font" w:eastAsia="Times New Roman" w:hAnsi="FiraCode Nerd Font" w:cs="FiraCode Nerd Font"/>
-          <w:i/>
-          <w:iCs/>
-          <w:color w:val="B8CFE6"/>
-          <w:kern w:val="0"/>
-          <w:sz w:val="21"/>
-          <w:szCs w:val="21"/>
-          <w:lang w:eastAsia="en-IN"/>
-          <w14:ligatures w14:val="none"/>
-        </w:rPr>
-        <w:t>. : HANDLE LARGE IMAGE SENDING</w:t>
+        <w:t>Other Participants video not showing.  Use Mediasoup to fix it.</w:t>
       </w:r>
     </w:p>
     <w:sectPr>

--- a/planning.docx
+++ b/planning.docx
@@ -548,7 +548,55 @@
           <w:szCs w:val="20"/>
           <w:lang w:val="en-US"/>
         </w:rPr>
-        <w:t>, increase image limit to 5MB.</w:t>
+        <w:t>, increase image limit to 5MB</w:t>
+      </w:r>
+      <w:r>
+        <w:rPr>
+          <w:sz w:val="20"/>
+          <w:szCs w:val="20"/>
+          <w:lang w:val="en-US"/>
+        </w:rPr>
+        <w:t xml:space="preserve">/10MB(send it in </w:t>
+      </w:r>
+      <w:r>
+        <w:rPr>
+          <w:sz w:val="20"/>
+          <w:szCs w:val="20"/>
+          <w:lang w:val="en-US"/>
+        </w:rPr>
+        <w:t xml:space="preserve">small </w:t>
+      </w:r>
+      <w:r>
+        <w:rPr>
+          <w:sz w:val="20"/>
+          <w:szCs w:val="20"/>
+          <w:lang w:val="en-US"/>
+        </w:rPr>
+        <w:t>chunk</w:t>
+      </w:r>
+      <w:r>
+        <w:rPr>
+          <w:sz w:val="20"/>
+          <w:szCs w:val="20"/>
+          <w:lang w:val="en-US"/>
+        </w:rPr>
+        <w:t xml:space="preserve"> like 100kb</w:t>
+      </w:r>
+      <w:r>
+        <w:rPr>
+          <w:sz w:val="20"/>
+          <w:szCs w:val="20"/>
+          <w:lang w:val="en-US"/>
+        </w:rPr>
+        <w:t>)</w:t>
+      </w:r>
+      <w:r>
+        <w:rPr>
+          <w:sz w:val="20"/>
+          <w:szCs w:val="20"/>
+          <w:lang w:val="en-US"/>
+        </w:rPr>
+        <w:t>.</w:t>
       </w:r>
       <w:r>
         <w:rPr>

--- a/planning.docx
+++ b/planning.docx
@@ -157,7 +157,7 @@
           <w:szCs w:val="20"/>
           <w:lang w:val="en-US"/>
         </w:rPr>
-        <w:t>3</w:t>
+        <w:t>2</w:t>
       </w:r>
     </w:p>
     <w:p>

--- a/planning.docx
+++ b/planning.docx
@@ -245,7 +245,23 @@
           <w:szCs w:val="20"/>
           <w:lang w:val="en-US"/>
         </w:rPr>
-        <w:t>Encryption in chat.</w:t>
+        <w:t>Encryption in chat</w:t>
+      </w:r>
+      <w:r>
+        <w:rPr>
+          <w:sz w:val="20"/>
+          <w:szCs w:val="20"/>
+          <w:lang w:val="en-US"/>
+        </w:rPr>
+        <w:t>, both text and image</w:t>
+      </w:r>
+      <w:r>
+        <w:rPr>
+          <w:sz w:val="20"/>
+          <w:szCs w:val="20"/>
+          <w:lang w:val="en-US"/>
+        </w:rPr>
+        <w:t>.</w:t>
       </w:r>
     </w:p>
     <w:p>
